--- a/Architecture/CLIW-ARCHITECTURE.docx
+++ b/Architecture/CLIW-ARCHITECTURE.docx
@@ -847,7 +847,7 @@
     </w:p>
     <w:p>
       <w:pPr>
-        <w:pStyle w:val="278"/>
+        <w:pStyle w:val="280"/>
         <w:numPr>
           <w:ilvl w:val="0"/>
           <w:numId w:val="1"/>
@@ -1179,7 +1179,7 @@
     </w:p>
     <w:p>
       <w:pPr>
-        <w:pStyle w:val="278"/>
+        <w:pStyle w:val="280"/>
         <w:numPr>
           <w:ilvl w:val="0"/>
           <w:numId w:val="14"/>
@@ -1243,11 +1243,7 @@
     </w:p>
     <w:p>
       <w:pPr>
-        <w:pStyle w:val="278"/>
-        <w:numPr>
-          <w:ilvl w:val="0"/>
-          <w:numId w:val="14"/>
-        </w:numPr>
+        <w:ind w:left="0" w:hanging="0"/>
         <w:shd w:val="clear" w:color="auto" w:fill="FFFFFF" w:themeFill="background1"/>
         <w:rPr>
           <w:rFonts w:ascii="Times New Roman" w:hAnsi="Times New Roman" w:cs="Times New Roman" w:eastAsia="Times New Roman"/>
@@ -1266,90 +1262,24 @@
           <w:vertAlign w:val="baseline"/>
         </w:rPr>
       </w:r>
-      <w:r/>
-      <w:r>
-        <w:rPr>
-          <w:rFonts w:ascii="Times New Roman" w:hAnsi="Times New Roman" w:cs="Times New Roman" w:eastAsia="Times New Roman"/>
-          <w:b/>
-          <w:color w:val="000000"/>
-          <w:sz w:val="32"/>
-          <w:vertAlign w:val="baseline"/>
-        </w:rPr>
-        <w:t xml:space="preserve">Class Diagram</w:t>
-      </w:r>
-      <w:r>
-        <w:rPr>
-          <w:rFonts w:ascii="Times New Roman" w:hAnsi="Times New Roman" w:cs="Times New Roman" w:eastAsia="Times New Roman"/>
-          <w:b/>
-          <w:color w:val="000000"/>
-          <w:sz w:val="32"/>
-          <w:vertAlign w:val="baseline"/>
-        </w:rPr>
-      </w:r>
-    </w:p>
-    <w:p>
-      <w:pPr>
-        <w:ind w:left="1417" w:hanging="0"/>
-        <w:shd w:val="clear" w:color="auto" w:fill="FFFFFF" w:themeFill="background1"/>
-        <w:rPr>
-          <w:rFonts w:ascii="Times New Roman" w:hAnsi="Times New Roman" w:cs="Times New Roman" w:eastAsia="Times New Roman"/>
-          <w:b/>
-          <w:color w:val="000000"/>
-          <w:sz w:val="32"/>
-          <w:vertAlign w:val="baseline"/>
-        </w:rPr>
-      </w:pPr>
-      <w:r>
-        <w:rPr>
-          <w:rFonts w:ascii="Times New Roman" w:hAnsi="Times New Roman" w:cs="Times New Roman" w:eastAsia="Times New Roman"/>
-          <w:b/>
-          <w:color w:val="000000"/>
-          <w:sz w:val="32"/>
-          <w:vertAlign w:val="baseline"/>
-        </w:rPr>
-      </w:r>
-      <w:r>
-        <w:rPr>
-          <w:rFonts w:ascii="Times New Roman" w:hAnsi="Times New Roman" w:cs="Times New Roman" w:eastAsia="Times New Roman"/>
-          <w:b/>
-          <w:color w:val="000000"/>
-          <w:sz w:val="32"/>
-          <w:vertAlign w:val="baseline"/>
-        </w:rPr>
-      </w:r>
-    </w:p>
-    <w:p>
-      <w:pPr>
-        <w:ind w:left="1417" w:hanging="0"/>
-        <w:shd w:val="clear" w:color="auto" w:fill="FFFFFF" w:themeFill="background1"/>
-      </w:pPr>
-      <w:r>
-        <w:rPr>
-          <w:rFonts w:ascii="Times New Roman" w:hAnsi="Times New Roman" w:cs="Times New Roman" w:eastAsia="Times New Roman"/>
-          <w:b/>
-          <w:color w:val="000000"/>
-          <w:sz w:val="32"/>
-          <w:vertAlign w:val="baseline"/>
-        </w:rPr>
-      </w:r>
       <w:r>
         <w:drawing>
-          <wp:anchor xmlns:wp="http://schemas.openxmlformats.org/drawingml/2006/wordprocessingDrawing" distT="0" distB="0" distL="115200" distR="115200" simplePos="0" relativeHeight="8192" behindDoc="0" locked="0" layoutInCell="1" allowOverlap="1">
+          <wp:anchor xmlns:wp="http://schemas.openxmlformats.org/drawingml/2006/wordprocessingDrawing" distT="0" distB="0" distL="115200" distR="115200" simplePos="0" relativeHeight="12288" behindDoc="0" locked="0" layoutInCell="1" allowOverlap="1">
             <wp:simplePos x="0" y="0"/>
             <wp:positionH relativeFrom="column">
-              <wp:posOffset>375704</wp:posOffset>
+              <wp:posOffset>-1077313</wp:posOffset>
             </wp:positionH>
             <wp:positionV relativeFrom="paragraph">
-              <wp:posOffset>66674</wp:posOffset>
+              <wp:posOffset>-25596</wp:posOffset>
             </wp:positionV>
-            <wp:extent cx="4539497" cy="1444875"/>
+            <wp:extent cx="7552614" cy="4962524"/>
             <wp:effectExtent l="0" t="0" r="0" b="0"/>
             <wp:wrapTight wrapText="bothSides">
               <wp:wrapPolygon edited="1">
                 <wp:start x="0" y="0"/>
                 <wp:lineTo x="21600" y="0"/>
-                <wp:lineTo x="21600" y="21598"/>
-                <wp:lineTo x="0" y="21598"/>
+                <wp:lineTo x="21600" y="21600"/>
+                <wp:lineTo x="0" y="21600"/>
               </wp:wrapPolygon>
             </wp:wrapTight>
             <wp:docPr id="1" name="" hidden="false"/>
@@ -1372,7 +1302,7 @@
                   <pic:spPr bwMode="auto">
                     <a:xfrm flipH="0" flipV="0">
                       <a:off x="0" y="0"/>
-                      <a:ext cx="4539497" cy="1444875"/>
+                      <a:ext cx="7552614" cy="4962525"/>
                     </a:xfrm>
                     <a:prstGeom prst="rect">
                       <a:avLst/>
@@ -1392,6 +1322,8 @@
           <w:sz w:val="32"/>
           <w:vertAlign w:val="baseline"/>
         </w:rPr>
+        <w:tab/>
+        <w:tab/>
       </w:r>
       <w:r>
         <w:rPr>
@@ -1405,39 +1337,7 @@
     </w:p>
     <w:p>
       <w:pPr>
-        <w:ind w:left="1417" w:hanging="0"/>
-        <w:shd w:val="clear" w:color="auto" w:fill="FFFFFF" w:themeFill="background1"/>
-      </w:pPr>
-      <w:r/>
-      <w:r/>
-    </w:p>
-    <w:p>
-      <w:pPr>
-        <w:ind w:left="1417" w:hanging="0"/>
-        <w:shd w:val="clear" w:color="auto" w:fill="FFFFFF" w:themeFill="background1"/>
-      </w:pPr>
-      <w:r/>
-      <w:r/>
-    </w:p>
-    <w:p>
-      <w:pPr>
-        <w:ind w:left="1417" w:hanging="0"/>
-        <w:shd w:val="clear" w:color="auto" w:fill="FFFFFF" w:themeFill="background1"/>
-      </w:pPr>
-      <w:r/>
-      <w:r/>
-    </w:p>
-    <w:p>
-      <w:pPr>
-        <w:ind w:left="1417" w:hanging="0"/>
-        <w:shd w:val="clear" w:color="auto" w:fill="FFFFFF" w:themeFill="background1"/>
-      </w:pPr>
-      <w:r/>
-      <w:r/>
-    </w:p>
-    <w:p>
-      <w:pPr>
-        <w:ind w:left="1417" w:hanging="0"/>
+        <w:ind w:left="0" w:hanging="0"/>
         <w:shd w:val="clear" w:color="auto" w:fill="FFFFFF" w:themeFill="background1"/>
         <w:rPr>
           <w:rFonts w:ascii="Times New Roman" w:hAnsi="Times New Roman" w:cs="Times New Roman" w:eastAsia="Times New Roman"/>
@@ -1447,13 +1347,7 @@
           <w:vertAlign w:val="baseline"/>
         </w:rPr>
       </w:pPr>
-      <w:r/>
-      <w:r/>
-    </w:p>
-    <w:p>
-      <w:pPr>
-        <w:ind w:left="0" w:hanging="0"/>
-        <w:shd w:val="clear" w:color="auto" w:fill="FFFFFF" w:themeFill="background1"/>
+      <w:r>
         <w:rPr>
           <w:rFonts w:ascii="Times New Roman" w:hAnsi="Times New Roman" w:cs="Times New Roman" w:eastAsia="Times New Roman"/>
           <w:b/>
@@ -1461,7 +1355,7 @@
           <w:sz w:val="32"/>
           <w:vertAlign w:val="baseline"/>
         </w:rPr>
-      </w:pPr>
+      </w:r>
       <w:r>
         <w:rPr>
           <w:rFonts w:ascii="Times New Roman" w:hAnsi="Times New Roman" w:cs="Times New Roman" w:eastAsia="Times New Roman"/>
@@ -1471,16 +1365,42 @@
           <w:vertAlign w:val="baseline"/>
         </w:rPr>
       </w:r>
-      <w:r>
-        <w:rPr>
-          <w:color w:val="000000"/>
-        </w:rPr>
-      </w:r>
-      <w:r/>
-    </w:p>
-    <w:p>
-      <w:pPr>
-        <w:pStyle w:val="278"/>
+    </w:p>
+    <w:p>
+      <w:pPr>
+        <w:ind w:left="1417" w:hanging="0"/>
+        <w:shd w:val="clear" w:color="auto" w:fill="FFFFFF" w:themeFill="background1"/>
+        <w:rPr>
+          <w:rFonts w:ascii="Times New Roman" w:hAnsi="Times New Roman" w:cs="Times New Roman" w:eastAsia="Times New Roman"/>
+          <w:b/>
+          <w:color w:val="000000"/>
+          <w:sz w:val="32"/>
+          <w:vertAlign w:val="baseline"/>
+        </w:rPr>
+      </w:pPr>
+      <w:r>
+        <w:rPr>
+          <w:rFonts w:ascii="Times New Roman" w:hAnsi="Times New Roman" w:cs="Times New Roman" w:eastAsia="Times New Roman"/>
+          <w:b/>
+          <w:color w:val="000000"/>
+          <w:sz w:val="32"/>
+          <w:vertAlign w:val="baseline"/>
+        </w:rPr>
+      </w:r>
+      <w:r>
+        <w:rPr>
+          <w:rFonts w:ascii="Times New Roman" w:hAnsi="Times New Roman" w:cs="Times New Roman" w:eastAsia="Times New Roman"/>
+          <w:b/>
+          <w:color w:val="000000"/>
+          <w:sz w:val="32"/>
+          <w:vertAlign w:val="baseline"/>
+        </w:rPr>
+      </w:r>
+      <w:r/>
+    </w:p>
+    <w:p>
+      <w:pPr>
+        <w:pStyle w:val="280"/>
         <w:numPr>
           <w:ilvl w:val="0"/>
           <w:numId w:val="14"/>
@@ -1502,18 +1422,8 @@
           <w:sz w:val="32"/>
           <w:vertAlign w:val="baseline"/>
         </w:rPr>
-        <w:t xml:space="preserve">Module Diagram</w:t>
-      </w:r>
-      <w:r>
-        <w:rPr>
-          <w:color w:val="000000"/>
-        </w:rPr>
-      </w:r>
-      <w:r/>
-    </w:p>
-    <w:p>
-      <w:pPr>
-        <w:shd w:val="clear" w:color="auto" w:fill="FFFFFF" w:themeFill="background1"/>
+      </w:r>
+      <w:r>
         <w:rPr>
           <w:rFonts w:ascii="Times New Roman" w:hAnsi="Times New Roman" w:cs="Times New Roman" w:eastAsia="Times New Roman"/>
           <w:b/>
@@ -1521,7 +1431,8 @@
           <w:sz w:val="32"/>
           <w:vertAlign w:val="baseline"/>
         </w:rPr>
-      </w:pPr>
+        <w:t xml:space="preserve">Class Diagram</w:t>
+      </w:r>
       <w:r>
         <w:rPr>
           <w:rFonts w:ascii="Times New Roman" w:hAnsi="Times New Roman" w:cs="Times New Roman" w:eastAsia="Times New Roman"/>
@@ -1531,19 +1442,74 @@
           <w:vertAlign w:val="baseline"/>
         </w:rPr>
       </w:r>
+      <w:r/>
+    </w:p>
+    <w:p>
+      <w:pPr>
+        <w:ind w:left="1417" w:hanging="0"/>
+        <w:shd w:val="clear" w:color="auto" w:fill="FFFFFF" w:themeFill="background1"/>
+        <w:rPr>
+          <w:rFonts w:ascii="Times New Roman" w:hAnsi="Times New Roman" w:cs="Times New Roman" w:eastAsia="Times New Roman"/>
+          <w:b/>
+          <w:color w:val="000000"/>
+          <w:sz w:val="32"/>
+          <w:vertAlign w:val="baseline"/>
+        </w:rPr>
+      </w:pPr>
+      <w:r>
+        <w:rPr>
+          <w:rFonts w:ascii="Times New Roman" w:hAnsi="Times New Roman" w:cs="Times New Roman" w:eastAsia="Times New Roman"/>
+          <w:b/>
+          <w:color w:val="000000"/>
+          <w:sz w:val="32"/>
+          <w:vertAlign w:val="baseline"/>
+        </w:rPr>
+      </w:r>
+      <w:r>
+        <w:rPr>
+          <w:rFonts w:ascii="Times New Roman" w:hAnsi="Times New Roman" w:cs="Times New Roman" w:eastAsia="Times New Roman"/>
+          <w:b/>
+          <w:color w:val="000000"/>
+          <w:sz w:val="32"/>
+          <w:vertAlign w:val="baseline"/>
+        </w:rPr>
+      </w:r>
+      <w:r/>
+    </w:p>
+    <w:p>
+      <w:pPr>
+        <w:ind w:left="1417" w:hanging="0"/>
+        <w:shd w:val="clear" w:color="auto" w:fill="FFFFFF" w:themeFill="background1"/>
+      </w:pPr>
+      <w:r>
+        <w:rPr>
+          <w:rFonts w:ascii="Times New Roman" w:hAnsi="Times New Roman" w:cs="Times New Roman" w:eastAsia="Times New Roman"/>
+          <w:b/>
+          <w:color w:val="000000"/>
+          <w:sz w:val="32"/>
+          <w:vertAlign w:val="baseline"/>
+        </w:rPr>
+      </w:r>
       <w:r>
         <w:drawing>
-          <wp:anchor xmlns:wp="http://schemas.openxmlformats.org/drawingml/2006/wordprocessingDrawing" distT="0" distB="0" distL="115200" distR="115200" simplePos="0" relativeHeight="5120" behindDoc="0" locked="0" layoutInCell="1" allowOverlap="1">
+          <wp:anchor xmlns:wp="http://schemas.openxmlformats.org/drawingml/2006/wordprocessingDrawing" distT="0" distB="0" distL="115200" distR="115200" simplePos="0" relativeHeight="8192" behindDoc="0" locked="0" layoutInCell="1" allowOverlap="1">
             <wp:simplePos x="0" y="0"/>
             <wp:positionH relativeFrom="column">
-              <wp:posOffset>-1080135</wp:posOffset>
+              <wp:posOffset>375703</wp:posOffset>
             </wp:positionH>
             <wp:positionV relativeFrom="paragraph">
-              <wp:posOffset>557632</wp:posOffset>
+              <wp:posOffset>66673</wp:posOffset>
             </wp:positionV>
-            <wp:extent cx="7725748" cy="4251493"/>
+            <wp:extent cx="4539496" cy="1444874"/>
             <wp:effectExtent l="0" t="0" r="0" b="0"/>
-            <wp:wrapSquare wrapText="bothSides"/>
+            <wp:wrapTight wrapText="bothSides">
+              <wp:wrapPolygon edited="1">
+                <wp:start x="0" y="0"/>
+                <wp:lineTo x="21600" y="0"/>
+                <wp:lineTo x="21600" y="21596"/>
+                <wp:lineTo x="0" y="21596"/>
+              </wp:wrapPolygon>
+            </wp:wrapTight>
             <wp:docPr id="2" name="" hidden="false"/>
             <wp:cNvGraphicFramePr>
               <a:graphicFrameLocks xmlns:a="http://schemas.openxmlformats.org/drawingml/2006/main" noChangeAspect="true"/>
@@ -1564,6 +1530,198 @@
                   <pic:spPr bwMode="auto">
                     <a:xfrm flipH="0" flipV="0">
                       <a:off x="0" y="0"/>
+                      <a:ext cx="4539497" cy="1444875"/>
+                    </a:xfrm>
+                    <a:prstGeom prst="rect">
+                      <a:avLst/>
+                    </a:prstGeom>
+                  </pic:spPr>
+                </pic:pic>
+              </a:graphicData>
+            </a:graphic>
+          </wp:anchor>
+        </w:drawing>
+      </w:r>
+      <w:r>
+        <w:rPr>
+          <w:rFonts w:ascii="Times New Roman" w:hAnsi="Times New Roman" w:cs="Times New Roman" w:eastAsia="Times New Roman"/>
+          <w:b/>
+          <w:color w:val="000000"/>
+          <w:sz w:val="32"/>
+          <w:vertAlign w:val="baseline"/>
+        </w:rPr>
+      </w:r>
+      <w:r/>
+    </w:p>
+    <w:p>
+      <w:pPr>
+        <w:ind w:left="1417" w:hanging="0"/>
+        <w:shd w:val="clear" w:color="auto" w:fill="FFFFFF" w:themeFill="background1"/>
+      </w:pPr>
+      <w:r/>
+      <w:r/>
+    </w:p>
+    <w:p>
+      <w:pPr>
+        <w:ind w:left="1417" w:hanging="0"/>
+        <w:shd w:val="clear" w:color="auto" w:fill="FFFFFF" w:themeFill="background1"/>
+      </w:pPr>
+      <w:r/>
+      <w:r/>
+    </w:p>
+    <w:p>
+      <w:pPr>
+        <w:ind w:left="1417" w:hanging="0"/>
+        <w:shd w:val="clear" w:color="auto" w:fill="FFFFFF" w:themeFill="background1"/>
+      </w:pPr>
+      <w:r/>
+      <w:r/>
+    </w:p>
+    <w:p>
+      <w:pPr>
+        <w:ind w:left="1417" w:hanging="0"/>
+        <w:shd w:val="clear" w:color="auto" w:fill="FFFFFF" w:themeFill="background1"/>
+      </w:pPr>
+      <w:r/>
+      <w:r/>
+    </w:p>
+    <w:p>
+      <w:pPr>
+        <w:ind w:left="1417" w:hanging="0"/>
+        <w:shd w:val="clear" w:color="auto" w:fill="FFFFFF" w:themeFill="background1"/>
+        <w:rPr>
+          <w:rFonts w:ascii="Times New Roman" w:hAnsi="Times New Roman" w:cs="Times New Roman" w:eastAsia="Times New Roman"/>
+          <w:b/>
+          <w:color w:val="000000"/>
+          <w:sz w:val="32"/>
+          <w:vertAlign w:val="baseline"/>
+        </w:rPr>
+      </w:pPr>
+      <w:r>
+        <w:rPr>
+          <w:rFonts w:ascii="Times New Roman" w:hAnsi="Times New Roman" w:cs="Times New Roman" w:eastAsia="Times New Roman"/>
+          <w:b/>
+          <w:color w:val="000000"/>
+          <w:sz w:val="32"/>
+          <w:vertAlign w:val="baseline"/>
+        </w:rPr>
+      </w:r>
+      <w:r/>
+    </w:p>
+    <w:p>
+      <w:pPr>
+        <w:ind w:left="0" w:hanging="0"/>
+        <w:shd w:val="clear" w:color="auto" w:fill="FFFFFF" w:themeFill="background1"/>
+        <w:rPr>
+          <w:rFonts w:ascii="Times New Roman" w:hAnsi="Times New Roman" w:cs="Times New Roman" w:eastAsia="Times New Roman"/>
+          <w:b/>
+          <w:color w:val="000000"/>
+          <w:sz w:val="32"/>
+          <w:vertAlign w:val="baseline"/>
+        </w:rPr>
+      </w:pPr>
+      <w:r>
+        <w:rPr>
+          <w:rFonts w:ascii="Times New Roman" w:hAnsi="Times New Roman" w:cs="Times New Roman" w:eastAsia="Times New Roman"/>
+          <w:b/>
+          <w:color w:val="000000"/>
+          <w:sz w:val="32"/>
+          <w:vertAlign w:val="baseline"/>
+        </w:rPr>
+      </w:r>
+      <w:r>
+        <w:rPr>
+          <w:color w:val="000000"/>
+        </w:rPr>
+      </w:r>
+      <w:r/>
+    </w:p>
+    <w:p>
+      <w:pPr>
+        <w:pStyle w:val="280"/>
+        <w:numPr>
+          <w:ilvl w:val="0"/>
+          <w:numId w:val="14"/>
+        </w:numPr>
+        <w:shd w:val="clear" w:color="auto" w:fill="FFFFFF" w:themeFill="background1"/>
+        <w:rPr>
+          <w:rFonts w:ascii="Times New Roman" w:hAnsi="Times New Roman" w:cs="Times New Roman" w:eastAsia="Times New Roman"/>
+          <w:b/>
+          <w:color w:val="000000"/>
+          <w:sz w:val="32"/>
+          <w:vertAlign w:val="baseline"/>
+        </w:rPr>
+      </w:pPr>
+      <w:r>
+        <w:rPr>
+          <w:rFonts w:ascii="Times New Roman" w:hAnsi="Times New Roman" w:cs="Times New Roman" w:eastAsia="Times New Roman"/>
+          <w:b/>
+          <w:color w:val="000000"/>
+          <w:sz w:val="32"/>
+          <w:vertAlign w:val="baseline"/>
+        </w:rPr>
+        <w:t xml:space="preserve">Module Diagram</w:t>
+      </w:r>
+      <w:r>
+        <w:rPr>
+          <w:color w:val="000000"/>
+        </w:rPr>
+      </w:r>
+      <w:r/>
+    </w:p>
+    <w:p>
+      <w:pPr>
+        <w:shd w:val="clear" w:color="auto" w:fill="FFFFFF" w:themeFill="background1"/>
+        <w:rPr>
+          <w:rFonts w:ascii="Times New Roman" w:hAnsi="Times New Roman" w:cs="Times New Roman" w:eastAsia="Times New Roman"/>
+          <w:b/>
+          <w:color w:val="000000"/>
+          <w:sz w:val="32"/>
+          <w:vertAlign w:val="baseline"/>
+        </w:rPr>
+      </w:pPr>
+      <w:r>
+        <w:rPr>
+          <w:rFonts w:ascii="Times New Roman" w:hAnsi="Times New Roman" w:cs="Times New Roman" w:eastAsia="Times New Roman"/>
+          <w:b/>
+          <w:color w:val="000000"/>
+          <w:sz w:val="32"/>
+          <w:vertAlign w:val="baseline"/>
+        </w:rPr>
+      </w:r>
+      <w:r>
+        <w:drawing>
+          <wp:anchor xmlns:wp="http://schemas.openxmlformats.org/drawingml/2006/wordprocessingDrawing" distT="0" distB="0" distL="115200" distR="115200" simplePos="0" relativeHeight="5120" behindDoc="0" locked="0" layoutInCell="1" allowOverlap="1">
+            <wp:simplePos x="0" y="0"/>
+            <wp:positionH relativeFrom="column">
+              <wp:posOffset>-1080135</wp:posOffset>
+            </wp:positionH>
+            <wp:positionV relativeFrom="paragraph">
+              <wp:posOffset>557631</wp:posOffset>
+            </wp:positionV>
+            <wp:extent cx="7725747" cy="4251492"/>
+            <wp:effectExtent l="0" t="0" r="0" b="0"/>
+            <wp:wrapSquare wrapText="bothSides"/>
+            <wp:docPr id="3" name="" hidden="false"/>
+            <wp:cNvGraphicFramePr>
+              <a:graphicFrameLocks xmlns:a="http://schemas.openxmlformats.org/drawingml/2006/main" noChangeAspect="true"/>
+            </wp:cNvGraphicFramePr>
+            <a:graphic xmlns:a="http://schemas.openxmlformats.org/drawingml/2006/main">
+              <a:graphicData uri="http://schemas.openxmlformats.org/drawingml/2006/picture">
+                <pic:pic xmlns:pic="http://schemas.openxmlformats.org/drawingml/2006/picture">
+                  <pic:nvPicPr>
+                    <pic:cNvPr id="6" name="" hidden="0"/>
+                    <pic:cNvPicPr>
+                      <a:picLocks noChangeAspect="1"/>
+                    </pic:cNvPicPr>
+                  </pic:nvPicPr>
+                  <pic:blipFill>
+                    <a:blip r:embed="rId10"/>
+                    <a:stretch/>
+                  </pic:blipFill>
+                  <pic:spPr bwMode="auto">
+                    <a:xfrm flipH="0" flipV="0">
+                      <a:off x="0" y="0"/>
                       <a:ext cx="7725749" cy="4251494"/>
                     </a:xfrm>
                     <a:prstGeom prst="rect">
@@ -1617,7 +1775,7 @@
     </w:p>
     <w:p>
       <w:pPr>
-        <w:pStyle w:val="278"/>
+        <w:pStyle w:val="280"/>
         <w:numPr>
           <w:ilvl w:val="0"/>
           <w:numId w:val="16"/>
@@ -1636,32 +1794,22 @@
           <w:rFonts w:ascii="Times New Roman" w:hAnsi="Times New Roman" w:cs="Times New Roman" w:eastAsia="Times New Roman"/>
           <w:sz w:val="28"/>
         </w:rPr>
-        <w:t xml:space="preserve">Auth Module: This module manages the Login and Register features. We will use the Facebook SDK with JavaScript API to implement the Login with Facebook functionality. We will need the user list of social friends to send them all notifications about possible allergies.</w:t>
-      </w:r>
-      <w:r>
-        <w:rPr>
-          <w:rFonts w:ascii="Times New Roman" w:hAnsi="Times New Roman" w:cs="Times New Roman" w:eastAsia="Times New Roman"/>
-          <w:sz w:val="28"/>
-        </w:rPr>
-      </w:r>
-      <w:r>
-        <w:rPr>
-          <w:rFonts w:ascii="Times New Roman" w:hAnsi="Times New Roman" w:cs="Times New Roman" w:eastAsia="Times New Roman"/>
-          <w:sz w:val="28"/>
-        </w:rPr>
-      </w:r>
-      <w:r>
-        <w:rPr>
-          <w:rFonts w:ascii="Times New Roman" w:hAnsi="Times New Roman" w:cs="Times New Roman" w:eastAsia="Times New Roman"/>
-          <w:sz w:val="28"/>
-        </w:rPr>
-      </w:r>
-      <w:r>
-        <w:rPr>
-          <w:rFonts w:ascii="Times New Roman" w:hAnsi="Times New Roman" w:cs="Times New Roman" w:eastAsia="Times New Roman"/>
-          <w:sz w:val="28"/>
-        </w:rPr>
-      </w:r>
+        <w:t xml:space="preserve">Auth Module: This module manages the Login and Register features. We will use the Facebook SDK with JavaScript API to implement the Login with Facebook functionality. We will need the user list of social friends to send them all notifications about possible</w:t>
+      </w:r>
+      <w:r>
+        <w:rPr>
+          <w:rFonts w:ascii="Times New Roman" w:hAnsi="Times New Roman" w:cs="Times New Roman" w:eastAsia="Times New Roman"/>
+          <w:sz w:val="28"/>
+        </w:rPr>
+        <w:t xml:space="preserve"> allergies.</w:t>
+      </w:r>
+      <w:r>
+        <w:rPr>
+          <w:rFonts w:ascii="Times New Roman" w:hAnsi="Times New Roman" w:cs="Times New Roman" w:eastAsia="Times New Roman"/>
+          <w:sz w:val="28"/>
+        </w:rPr>
+      </w:r>
+      <w:r/>
     </w:p>
     <w:p>
       <w:pPr>
@@ -1687,10 +1835,11 @@
           <w:sz w:val="28"/>
         </w:rPr>
       </w:r>
-    </w:p>
-    <w:p>
-      <w:pPr>
-        <w:pStyle w:val="278"/>
+      <w:r/>
+    </w:p>
+    <w:p>
+      <w:pPr>
+        <w:pStyle w:val="280"/>
         <w:numPr>
           <w:ilvl w:val="0"/>
           <w:numId w:val="16"/>
@@ -1717,18 +1866,7 @@
           <w:sz w:val="28"/>
         </w:rPr>
       </w:r>
-      <w:r>
-        <w:rPr>
-          <w:rFonts w:ascii="Times New Roman" w:hAnsi="Times New Roman" w:cs="Times New Roman" w:eastAsia="Times New Roman"/>
-          <w:sz w:val="28"/>
-        </w:rPr>
-      </w:r>
-      <w:r>
-        <w:rPr>
-          <w:rFonts w:ascii="Times New Roman" w:hAnsi="Times New Roman" w:cs="Times New Roman" w:eastAsia="Times New Roman"/>
-          <w:sz w:val="28"/>
-        </w:rPr>
-      </w:r>
+      <w:r/>
     </w:p>
     <w:p>
       <w:pPr>
@@ -1754,10 +1892,11 @@
           <w:sz w:val="28"/>
         </w:rPr>
       </w:r>
-    </w:p>
-    <w:p>
-      <w:pPr>
-        <w:pStyle w:val="278"/>
+      <w:r/>
+    </w:p>
+    <w:p>
+      <w:pPr>
+        <w:pStyle w:val="280"/>
         <w:numPr>
           <w:ilvl w:val="0"/>
           <w:numId w:val="16"/>
@@ -1776,14 +1915,22 @@
           <w:rFonts w:ascii="Times New Roman" w:hAnsi="Times New Roman" w:cs="Times New Roman" w:eastAsia="Times New Roman"/>
           <w:sz w:val="28"/>
         </w:rPr>
-        <w:t xml:space="preserve">Allergy Module: This module handles everything about allergy including viewing articles, viewing more details about them, receiving notification with certain frequency and importance and getting information about allergy alert from a specific platform with a web crawler. We will use Diffbot API to look at the microdata of the health platform and extract what we need for an allergy notifier.</w:t>
-      </w:r>
-      <w:r>
-        <w:rPr>
-          <w:rFonts w:ascii="Times New Roman" w:hAnsi="Times New Roman" w:cs="Times New Roman" w:eastAsia="Times New Roman"/>
-          <w:sz w:val="28"/>
-        </w:rPr>
-      </w:r>
+        <w:t xml:space="preserve">Allergy Module: This module handles everything about allergy including viewing articles, viewing more details about them, receiving notification with certain frequency and importance and getting information about allergy alert from a specific platform with </w:t>
+      </w:r>
+      <w:r>
+        <w:rPr>
+          <w:rFonts w:ascii="Times New Roman" w:hAnsi="Times New Roman" w:cs="Times New Roman" w:eastAsia="Times New Roman"/>
+          <w:sz w:val="28"/>
+        </w:rPr>
+        <w:t xml:space="preserve">a web crawler. We will use Diffbot API to look at the microdata of the health platform and extract what we need for an allergy notifier.</w:t>
+      </w:r>
+      <w:r>
+        <w:rPr>
+          <w:rFonts w:ascii="Times New Roman" w:hAnsi="Times New Roman" w:cs="Times New Roman" w:eastAsia="Times New Roman"/>
+          <w:sz w:val="28"/>
+        </w:rPr>
+      </w:r>
+      <w:r/>
     </w:p>
     <w:p>
       <w:pPr>
@@ -1809,10 +1956,11 @@
           <w:sz w:val="28"/>
         </w:rPr>
       </w:r>
-    </w:p>
-    <w:p>
-      <w:pPr>
-        <w:pStyle w:val="278"/>
+      <w:r/>
+    </w:p>
+    <w:p>
+      <w:pPr>
+        <w:pStyle w:val="280"/>
         <w:numPr>
           <w:ilvl w:val="0"/>
           <w:numId w:val="16"/>
@@ -1839,27 +1987,29 @@
           <w:sz w:val="28"/>
         </w:rPr>
       </w:r>
-    </w:p>
-    <w:p>
-      <w:pPr>
-        <w:shd w:val="clear" w:color="auto" w:fill="FFFFFF" w:themeFill="background1"/>
-        <w:rPr>
-          <w:rFonts w:ascii="Times New Roman" w:hAnsi="Times New Roman" w:cs="Times New Roman" w:eastAsia="Times New Roman"/>
-          <w:sz w:val="28"/>
-        </w:rPr>
-      </w:pPr>
-      <w:r>
-        <w:rPr>
-          <w:rFonts w:ascii="Times New Roman" w:hAnsi="Times New Roman" w:cs="Times New Roman" w:eastAsia="Times New Roman"/>
-          <w:sz w:val="28"/>
-        </w:rPr>
-      </w:r>
-      <w:r>
-        <w:rPr>
-          <w:rFonts w:ascii="Times New Roman" w:hAnsi="Times New Roman" w:cs="Times New Roman" w:eastAsia="Times New Roman"/>
-          <w:sz w:val="28"/>
-        </w:rPr>
-      </w:r>
+      <w:r/>
+    </w:p>
+    <w:p>
+      <w:pPr>
+        <w:shd w:val="clear" w:color="auto" w:fill="FFFFFF" w:themeFill="background1"/>
+        <w:rPr>
+          <w:rFonts w:ascii="Times New Roman" w:hAnsi="Times New Roman" w:cs="Times New Roman" w:eastAsia="Times New Roman"/>
+          <w:sz w:val="28"/>
+        </w:rPr>
+      </w:pPr>
+      <w:r>
+        <w:rPr>
+          <w:rFonts w:ascii="Times New Roman" w:hAnsi="Times New Roman" w:cs="Times New Roman" w:eastAsia="Times New Roman"/>
+          <w:sz w:val="28"/>
+        </w:rPr>
+      </w:r>
+      <w:r>
+        <w:rPr>
+          <w:rFonts w:ascii="Times New Roman" w:hAnsi="Times New Roman" w:cs="Times New Roman" w:eastAsia="Times New Roman"/>
+          <w:sz w:val="28"/>
+        </w:rPr>
+      </w:r>
+      <w:r/>
     </w:p>
     <w:p>
       <w:pPr>
@@ -1884,10 +2034,11 @@
           <w:sz w:val="28"/>
         </w:rPr>
       </w:r>
-    </w:p>
-    <w:p>
-      <w:pPr>
-        <w:pStyle w:val="278"/>
+      <w:r/>
+    </w:p>
+    <w:p>
+      <w:pPr>
+        <w:pStyle w:val="280"/>
         <w:numPr>
           <w:ilvl w:val="0"/>
           <w:numId w:val="14"/>
@@ -1949,9 +2100,9 @@
         </w:rPr>
         <w:drawing>
           <wp:inline xmlns:wp="http://schemas.openxmlformats.org/drawingml/2006/wordprocessingDrawing" distT="0" distB="0" distL="0" distR="0">
-            <wp:extent cx="5825021" cy="4314830"/>
+            <wp:extent cx="5825020" cy="4314829"/>
             <wp:effectExtent l="0" t="0" r="0" b="0"/>
-            <wp:docPr id="3" name="" descr="Actors, Use Cases" hidden="false" title="Use-Case Diagram"/>
+            <wp:docPr id="4" name="" descr="Actors, Use Cases" hidden="false" title="Use-Case Diagram"/>
             <wp:cNvGraphicFramePr>
               <a:graphicFrameLocks xmlns:a="http://schemas.openxmlformats.org/drawingml/2006/main" noChangeAspect="true"/>
             </wp:cNvGraphicFramePr>
@@ -1959,13 +2110,13 @@
               <a:graphicData uri="http://schemas.openxmlformats.org/drawingml/2006/picture">
                 <pic:pic xmlns:pic="http://schemas.openxmlformats.org/drawingml/2006/picture">
                   <pic:nvPicPr>
-                    <pic:cNvPr id="6" name="" descr="Actors, Use Cases" hidden="0" title="Use-Case Diagram"/>
+                    <pic:cNvPr id="7" name="" descr="Actors, Use Cases" hidden="0" title="Use-Case Diagram"/>
                     <pic:cNvPicPr>
                       <a:picLocks noChangeAspect="1"/>
                     </pic:cNvPicPr>
                   </pic:nvPicPr>
                   <pic:blipFill>
-                    <a:blip r:embed="rId10"/>
+                    <a:blip r:embed="rId11"/>
                     <a:stretch/>
                   </pic:blipFill>
                   <pic:spPr bwMode="auto">
@@ -2090,7 +2241,7 @@
     </w:p>
     <w:p>
       <w:pPr>
-        <w:pStyle w:val="278"/>
+        <w:pStyle w:val="280"/>
         <w:numPr>
           <w:ilvl w:val="0"/>
           <w:numId w:val="15"/>
@@ -2165,7 +2316,7 @@
     </w:p>
     <w:p>
       <w:pPr>
-        <w:pStyle w:val="278"/>
+        <w:pStyle w:val="280"/>
         <w:numPr>
           <w:ilvl w:val="0"/>
           <w:numId w:val="15"/>
@@ -2240,7 +2391,7 @@
     </w:p>
     <w:p>
       <w:pPr>
-        <w:pStyle w:val="278"/>
+        <w:pStyle w:val="280"/>
         <w:numPr>
           <w:ilvl w:val="0"/>
           <w:numId w:val="15"/>
@@ -2315,7 +2466,7 @@
     </w:p>
     <w:p>
       <w:pPr>
-        <w:pStyle w:val="278"/>
+        <w:pStyle w:val="280"/>
         <w:numPr>
           <w:ilvl w:val="0"/>
           <w:numId w:val="15"/>
@@ -2390,7 +2541,7 @@
     </w:p>
     <w:p>
       <w:pPr>
-        <w:pStyle w:val="278"/>
+        <w:pStyle w:val="280"/>
         <w:numPr>
           <w:ilvl w:val="0"/>
           <w:numId w:val="15"/>
@@ -2466,7 +2617,7 @@
     </w:p>
     <w:p>
       <w:pPr>
-        <w:pStyle w:val="278"/>
+        <w:pStyle w:val="280"/>
         <w:numPr>
           <w:ilvl w:val="0"/>
           <w:numId w:val="15"/>
@@ -2542,7 +2693,7 @@
     </w:p>
     <w:p>
       <w:pPr>
-        <w:pStyle w:val="278"/>
+        <w:pStyle w:val="280"/>
         <w:numPr>
           <w:ilvl w:val="0"/>
           <w:numId w:val="15"/>
@@ -2635,7 +2786,7 @@
     </w:p>
     <w:p>
       <w:pPr>
-        <w:pStyle w:val="278"/>
+        <w:pStyle w:val="280"/>
         <w:numPr>
           <w:ilvl w:val="0"/>
           <w:numId w:val="14"/>
@@ -2661,12 +2812,6 @@
       </w:r>
       <w:r>
         <w:rPr>
-          <w:color w:val="000000"/>
-        </w:rPr>
-      </w:r>
-      <w:r/>
-      <w:r>
-        <w:rPr>
           <w:rFonts w:ascii="Times New Roman" w:hAnsi="Times New Roman" w:cs="Times New Roman" w:eastAsia="Times New Roman"/>
           <w:b/>
           <w:color w:val="000000"/>
@@ -2674,6 +2819,20 @@
           <w:vertAlign w:val="baseline"/>
         </w:rPr>
       </w:r>
+      <w:r/>
+    </w:p>
+    <w:p>
+      <w:pPr>
+        <w:ind w:left="0" w:hanging="0"/>
+        <w:shd w:val="clear" w:color="auto" w:fill="FFFFFF" w:themeFill="background1"/>
+        <w:rPr>
+          <w:rFonts w:ascii="Times New Roman" w:hAnsi="Times New Roman" w:cs="Times New Roman" w:eastAsia="Times New Roman"/>
+          <w:b w:val="false"/>
+          <w:color w:val="000000"/>
+          <w:sz w:val="28"/>
+          <w:vertAlign w:val="baseline"/>
+        </w:rPr>
+      </w:pPr>
       <w:r>
         <w:rPr>
           <w:rFonts w:ascii="Times New Roman" w:hAnsi="Times New Roman" w:cs="Times New Roman" w:eastAsia="Times New Roman"/>
@@ -2682,21 +2841,154 @@
           <w:sz w:val="32"/>
           <w:vertAlign w:val="baseline"/>
         </w:rPr>
-      </w:r>
+        <w:tab/>
+      </w:r>
+      <w:r>
+        <w:rPr>
+          <w:rFonts w:ascii="Times New Roman" w:hAnsi="Times New Roman" w:cs="Times New Roman" w:eastAsia="Times New Roman"/>
+          <w:b w:val="false"/>
+          <w:color w:val="000000"/>
+          <w:sz w:val="28"/>
+          <w:vertAlign w:val="baseline"/>
+        </w:rPr>
+        <w:t xml:space="preserve">Activity diagram is another important diagram in UML to describe the dynamic aspects of a system.</w:t>
+      </w:r>
+      <w:r>
+        <w:rPr>
+          <w:b w:val="false"/>
+          <w:color w:val="000000"/>
+          <w:sz w:val="20"/>
+        </w:rPr>
+      </w:r>
+      <w:r/>
     </w:p>
     <w:p>
       <w:pPr>
         <w:ind w:left="0" w:hanging="0"/>
         <w:shd w:val="clear" w:color="auto" w:fill="FFFFFF" w:themeFill="background1"/>
         <w:rPr>
-          <w:rFonts w:ascii="Times New Roman" w:hAnsi="Times New Roman" w:cs="Times New Roman" w:eastAsia="Times New Roman"/>
           <w:b w:val="false"/>
           <w:color w:val="000000"/>
           <w:sz w:val="28"/>
+        </w:rPr>
+      </w:pPr>
+      <w:r>
+        <w:rPr>
+          <w:rFonts w:ascii="Times New Roman" w:hAnsi="Times New Roman" w:cs="Times New Roman" w:eastAsia="Times New Roman"/>
+          <w:b w:val="false"/>
+          <w:color w:val="000000"/>
+          <w:sz w:val="28"/>
           <w:vertAlign w:val="baseline"/>
         </w:rPr>
-      </w:pPr>
-      <w:r>
+        <w:t xml:space="preserve">Activity diagram is basically a flowchart to represent the flow from one activity to another activity. The activity can be described as an operation of the system.</w:t>
+      </w:r>
+      <w:r>
+        <w:rPr>
+          <w:b w:val="false"/>
+          <w:color w:val="000000"/>
+          <w:sz w:val="20"/>
+        </w:rPr>
+      </w:r>
+      <w:r/>
+    </w:p>
+    <w:p>
+      <w:pPr>
+        <w:ind w:left="0" w:hanging="0"/>
+        <w:shd w:val="clear" w:color="auto" w:fill="FFFFFF" w:themeFill="background1"/>
+        <w:rPr>
+          <w:rFonts w:ascii="Times New Roman" w:hAnsi="Times New Roman" w:cs="Times New Roman" w:eastAsia="Times New Roman"/>
+          <w:b w:val="false"/>
+          <w:color w:val="000000"/>
+          <w:sz w:val="28"/>
+          <w:vertAlign w:val="baseline"/>
+        </w:rPr>
+      </w:pPr>
+      <w:r>
+        <w:rPr>
+          <w:rFonts w:ascii="Times New Roman" w:hAnsi="Times New Roman" w:cs="Times New Roman" w:eastAsia="Times New Roman"/>
+          <w:b w:val="false"/>
+          <w:color w:val="000000"/>
+          <w:sz w:val="28"/>
+          <w:vertAlign w:val="baseline"/>
+        </w:rPr>
+        <w:t xml:space="preserve">The control flow is drawn from one operation to another.</w:t>
+      </w:r>
+      <w:r>
+        <w:rPr>
+          <w:b w:val="false"/>
+          <w:color w:val="000000"/>
+          <w:sz w:val="20"/>
+        </w:rPr>
+      </w:r>
+      <w:r/>
+    </w:p>
+    <w:p>
+      <w:pPr>
+        <w:ind w:left="0" w:hanging="0"/>
+        <w:shd w:val="clear" w:color="auto" w:fill="FFFFFF" w:themeFill="background1"/>
+        <w:rPr>
+          <w:rFonts w:ascii="Times New Roman" w:hAnsi="Times New Roman" w:cs="Times New Roman" w:eastAsia="Times New Roman"/>
+          <w:b w:val="false"/>
+          <w:color w:val="000000"/>
+          <w:sz w:val="28"/>
+          <w:vertAlign w:val="baseline"/>
+        </w:rPr>
+      </w:pPr>
+      <w:r>
+        <w:rPr>
+          <w:rFonts w:ascii="Times New Roman" w:hAnsi="Times New Roman" w:cs="Times New Roman" w:eastAsia="Times New Roman"/>
+          <w:b w:val="false"/>
+          <w:color w:val="000000"/>
+          <w:sz w:val="28"/>
+          <w:vertAlign w:val="baseline"/>
+        </w:rPr>
+        <w:t xml:space="preserve">Here we captured the dynamic behavior of the application. The activity starts with Login and ends with Logout. The main characteristic of the diagram is the fact that the user can receive a notification at any point in his activity flow.</w:t>
+      </w:r>
+      <w:r>
+        <w:rPr>
+          <w:rFonts w:ascii="Times New Roman" w:hAnsi="Times New Roman" w:cs="Times New Roman" w:eastAsia="Times New Roman"/>
+          <w:b w:val="false"/>
+          <w:color w:val="000000"/>
+          <w:sz w:val="28"/>
+          <w:vertAlign w:val="baseline"/>
+        </w:rPr>
+      </w:r>
+      <w:r/>
+    </w:p>
+    <w:p>
+      <w:pPr>
+        <w:ind w:left="0" w:hanging="0"/>
+        <w:shd w:val="clear" w:color="auto" w:fill="FFFFFF" w:themeFill="background1"/>
+        <w:rPr>
+          <w:rFonts w:ascii="Times New Roman" w:hAnsi="Times New Roman" w:cs="Times New Roman" w:eastAsia="Times New Roman"/>
+          <w:b w:val="false"/>
+          <w:color w:val="000000"/>
+          <w:sz w:val="28"/>
+          <w:vertAlign w:val="baseline"/>
+        </w:rPr>
+      </w:pPr>
+      <w:r>
+        <w:rPr>
+          <w:rFonts w:ascii="Times New Roman" w:hAnsi="Times New Roman" w:cs="Times New Roman" w:eastAsia="Times New Roman"/>
+          <w:b w:val="false"/>
+          <w:color w:val="000000"/>
+          <w:sz w:val="28"/>
+          <w:vertAlign w:val="baseline"/>
+        </w:rPr>
+      </w:r>
+      <w:r>
+        <w:rPr>
+          <w:b w:val="false"/>
+          <w:color w:val="000000"/>
+          <w:sz w:val="20"/>
+        </w:rPr>
+      </w:r>
+      <w:r/>
+    </w:p>
+    <w:p>
+      <w:pPr>
+        <w:ind w:left="0" w:hanging="0"/>
+        <w:shd w:val="clear" w:color="auto" w:fill="FFFFFF" w:themeFill="background1"/>
         <w:rPr>
           <w:rFonts w:ascii="Times New Roman" w:hAnsi="Times New Roman" w:cs="Times New Roman" w:eastAsia="Times New Roman"/>
           <w:b/>
@@ -2704,154 +2996,8 @@
           <w:sz w:val="32"/>
           <w:vertAlign w:val="baseline"/>
         </w:rPr>
-        <w:tab/>
-      </w:r>
-      <w:r>
-        <w:rPr>
-          <w:rFonts w:ascii="Times New Roman" w:hAnsi="Times New Roman" w:cs="Times New Roman" w:eastAsia="Times New Roman"/>
-          <w:b w:val="false"/>
-          <w:color w:val="000000"/>
-          <w:sz w:val="28"/>
-          <w:vertAlign w:val="baseline"/>
-        </w:rPr>
-        <w:t xml:space="preserve">Activity diagram is another important diagram in UML to describe the dynamic aspects of a system.</w:t>
-      </w:r>
-      <w:r>
-        <w:rPr>
-          <w:b w:val="false"/>
-          <w:color w:val="000000"/>
-          <w:sz w:val="20"/>
-        </w:rPr>
-      </w:r>
-      <w:r/>
-    </w:p>
-    <w:p>
-      <w:pPr>
-        <w:ind w:left="0" w:hanging="0"/>
-        <w:shd w:val="clear" w:color="auto" w:fill="FFFFFF" w:themeFill="background1"/>
-        <w:rPr>
-          <w:b w:val="false"/>
-          <w:color w:val="000000"/>
-          <w:sz w:val="28"/>
-        </w:rPr>
-      </w:pPr>
-      <w:r>
-        <w:rPr>
-          <w:rFonts w:ascii="Times New Roman" w:hAnsi="Times New Roman" w:cs="Times New Roman" w:eastAsia="Times New Roman"/>
-          <w:b w:val="false"/>
-          <w:color w:val="000000"/>
-          <w:sz w:val="28"/>
-          <w:vertAlign w:val="baseline"/>
-        </w:rPr>
-        <w:t xml:space="preserve">Activity diagram is basically a flowchart to represent the flow from one activity to another activity. The activity can be described as an operation of the system.</w:t>
-      </w:r>
-      <w:r>
-        <w:rPr>
-          <w:b w:val="false"/>
-          <w:color w:val="000000"/>
-          <w:sz w:val="20"/>
-        </w:rPr>
-      </w:r>
-      <w:r/>
-    </w:p>
-    <w:p>
-      <w:pPr>
-        <w:ind w:left="0" w:hanging="0"/>
-        <w:shd w:val="clear" w:color="auto" w:fill="FFFFFF" w:themeFill="background1"/>
-        <w:rPr>
-          <w:rFonts w:ascii="Times New Roman" w:hAnsi="Times New Roman" w:cs="Times New Roman" w:eastAsia="Times New Roman"/>
-          <w:b w:val="false"/>
-          <w:color w:val="000000"/>
-          <w:sz w:val="28"/>
-          <w:vertAlign w:val="baseline"/>
-        </w:rPr>
-      </w:pPr>
-      <w:r>
-        <w:rPr>
-          <w:rFonts w:ascii="Times New Roman" w:hAnsi="Times New Roman" w:cs="Times New Roman" w:eastAsia="Times New Roman"/>
-          <w:b w:val="false"/>
-          <w:color w:val="000000"/>
-          <w:sz w:val="28"/>
-          <w:vertAlign w:val="baseline"/>
-        </w:rPr>
-        <w:t xml:space="preserve">The control flow is drawn from one operation to another.</w:t>
-      </w:r>
-      <w:r>
-        <w:rPr>
-          <w:b w:val="false"/>
-          <w:color w:val="000000"/>
-          <w:sz w:val="20"/>
-        </w:rPr>
-      </w:r>
-      <w:r/>
-    </w:p>
-    <w:p>
-      <w:pPr>
-        <w:ind w:left="0" w:hanging="0"/>
-        <w:shd w:val="clear" w:color="auto" w:fill="FFFFFF" w:themeFill="background1"/>
-        <w:rPr>
-          <w:rFonts w:ascii="Times New Roman" w:hAnsi="Times New Roman" w:cs="Times New Roman" w:eastAsia="Times New Roman"/>
-          <w:b w:val="false"/>
-          <w:color w:val="000000"/>
-          <w:sz w:val="28"/>
-          <w:vertAlign w:val="baseline"/>
-        </w:rPr>
-      </w:pPr>
-      <w:r>
-        <w:rPr>
-          <w:rFonts w:ascii="Times New Roman" w:hAnsi="Times New Roman" w:cs="Times New Roman" w:eastAsia="Times New Roman"/>
-          <w:b w:val="false"/>
-          <w:color w:val="000000"/>
-          <w:sz w:val="28"/>
-          <w:vertAlign w:val="baseline"/>
-        </w:rPr>
-        <w:t xml:space="preserve">Here we captured the dynamic behavior of the application. The activity starts with Login and ends with Logout. The main characteristic of the diagram is the fact that the user can receive a notification at any point in his activity flow.</w:t>
-      </w:r>
-      <w:r>
-        <w:rPr>
-          <w:rFonts w:ascii="Times New Roman" w:hAnsi="Times New Roman" w:cs="Times New Roman" w:eastAsia="Times New Roman"/>
-          <w:b w:val="false"/>
-          <w:color w:val="000000"/>
-          <w:sz w:val="28"/>
-          <w:vertAlign w:val="baseline"/>
-        </w:rPr>
-      </w:r>
-      <w:r/>
-    </w:p>
-    <w:p>
-      <w:pPr>
-        <w:ind w:left="0" w:hanging="0"/>
-        <w:shd w:val="clear" w:color="auto" w:fill="FFFFFF" w:themeFill="background1"/>
-        <w:rPr>
-          <w:rFonts w:ascii="Times New Roman" w:hAnsi="Times New Roman" w:cs="Times New Roman" w:eastAsia="Times New Roman"/>
-          <w:b w:val="false"/>
-          <w:color w:val="000000"/>
-          <w:sz w:val="28"/>
-          <w:vertAlign w:val="baseline"/>
-        </w:rPr>
-      </w:pPr>
-      <w:r>
-        <w:rPr>
-          <w:rFonts w:ascii="Times New Roman" w:hAnsi="Times New Roman" w:cs="Times New Roman" w:eastAsia="Times New Roman"/>
-          <w:b w:val="false"/>
-          <w:color w:val="000000"/>
-          <w:sz w:val="28"/>
-          <w:vertAlign w:val="baseline"/>
-        </w:rPr>
-      </w:r>
-      <w:r>
-        <w:rPr>
-          <w:b w:val="false"/>
-          <w:color w:val="000000"/>
-          <w:sz w:val="20"/>
-        </w:rPr>
-      </w:r>
-      <w:r/>
-    </w:p>
-    <w:p>
-      <w:pPr>
-        <w:ind w:left="0" w:hanging="0"/>
-        <w:shd w:val="clear" w:color="auto" w:fill="FFFFFF" w:themeFill="background1"/>
+      </w:pPr>
+      <w:r>
         <w:rPr>
           <w:rFonts w:ascii="Times New Roman" w:hAnsi="Times New Roman" w:cs="Times New Roman" w:eastAsia="Times New Roman"/>
           <w:b/>
@@ -2859,7 +3005,7 @@
           <w:sz w:val="32"/>
           <w:vertAlign w:val="baseline"/>
         </w:rPr>
-      </w:pPr>
+      </w:r>
       <w:r>
         <w:rPr>
           <w:rFonts w:ascii="Times New Roman" w:hAnsi="Times New Roman" w:cs="Times New Roman" w:eastAsia="Times New Roman"/>
@@ -2868,20 +3014,11 @@
           <w:sz w:val="32"/>
           <w:vertAlign w:val="baseline"/>
         </w:rPr>
-      </w:r>
-      <w:r>
-        <w:rPr>
-          <w:rFonts w:ascii="Times New Roman" w:hAnsi="Times New Roman" w:cs="Times New Roman" w:eastAsia="Times New Roman"/>
-          <w:b/>
-          <w:color w:val="000000"/>
-          <w:sz w:val="32"/>
-          <w:vertAlign w:val="baseline"/>
-        </w:rPr>
         <w:drawing>
           <wp:inline xmlns:wp="http://schemas.openxmlformats.org/drawingml/2006/wordprocessingDrawing" distT="0" distB="0" distL="0" distR="0">
-            <wp:extent cx="5924548" cy="6172200"/>
+            <wp:extent cx="5924547" cy="6172200"/>
             <wp:effectExtent l="0" t="0" r="0" b="0"/>
-            <wp:docPr id="4" name="" hidden="false"/>
+            <wp:docPr id="5" name="" hidden="false"/>
             <wp:cNvGraphicFramePr>
               <a:graphicFrameLocks xmlns:a="http://schemas.openxmlformats.org/drawingml/2006/main" noChangeAspect="true"/>
             </wp:cNvGraphicFramePr>
@@ -2889,13 +3026,13 @@
               <a:graphicData uri="http://schemas.openxmlformats.org/drawingml/2006/picture">
                 <pic:pic xmlns:pic="http://schemas.openxmlformats.org/drawingml/2006/picture">
                   <pic:nvPicPr>
-                    <pic:cNvPr id="7" name="" hidden="0"/>
+                    <pic:cNvPr id="8" name="" hidden="0"/>
                     <pic:cNvPicPr>
                       <a:picLocks noChangeAspect="1"/>
                     </pic:cNvPicPr>
                   </pic:nvPicPr>
                   <pic:blipFill>
-                    <a:blip r:embed="rId11"/>
+                    <a:blip r:embed="rId12"/>
                     <a:stretch/>
                   </pic:blipFill>
                   <pic:spPr bwMode="auto">
@@ -2974,7 +3111,7 @@
       <w:lvlText w:val="·"/>
       <w:lvlJc w:val="left"/>
       <w:pPr>
-        <w:ind w:left="709" w:hanging="357"/>
+        <w:ind w:left="709" w:hanging="356"/>
       </w:pPr>
       <w:rPr>
         <w:rFonts w:ascii="Symbol" w:hAnsi="Symbol" w:cs="Symbol" w:eastAsia="Symbol"/>
@@ -2989,7 +3126,7 @@
       <w:lvlText w:val="·"/>
       <w:lvlJc w:val="left"/>
       <w:pPr>
-        <w:ind w:left="1429" w:hanging="357"/>
+        <w:ind w:left="1429" w:hanging="356"/>
       </w:pPr>
       <w:rPr>
         <w:rFonts w:ascii="Symbol" w:hAnsi="Symbol" w:cs="Symbol" w:eastAsia="Symbol"/>
@@ -3004,7 +3141,7 @@
       <w:lvlText w:val="·"/>
       <w:lvlJc w:val="left"/>
       <w:pPr>
-        <w:ind w:left="2149" w:hanging="357"/>
+        <w:ind w:left="2149" w:hanging="356"/>
       </w:pPr>
       <w:rPr>
         <w:rFonts w:ascii="Symbol" w:hAnsi="Symbol" w:cs="Symbol" w:eastAsia="Symbol"/>
@@ -3019,7 +3156,7 @@
       <w:lvlText w:val="·"/>
       <w:lvlJc w:val="left"/>
       <w:pPr>
-        <w:ind w:left="2869" w:hanging="357"/>
+        <w:ind w:left="2869" w:hanging="356"/>
       </w:pPr>
       <w:rPr>
         <w:rFonts w:ascii="Symbol" w:hAnsi="Symbol" w:cs="Symbol" w:eastAsia="Symbol"/>
@@ -3034,7 +3171,7 @@
       <w:lvlText w:val="·"/>
       <w:lvlJc w:val="left"/>
       <w:pPr>
-        <w:ind w:left="3589" w:hanging="357"/>
+        <w:ind w:left="3589" w:hanging="356"/>
       </w:pPr>
       <w:rPr>
         <w:rFonts w:ascii="Symbol" w:hAnsi="Symbol" w:cs="Symbol" w:eastAsia="Symbol"/>
@@ -3049,7 +3186,7 @@
       <w:lvlText w:val="·"/>
       <w:lvlJc w:val="left"/>
       <w:pPr>
-        <w:ind w:left="4309" w:hanging="357"/>
+        <w:ind w:left="4309" w:hanging="356"/>
       </w:pPr>
       <w:rPr>
         <w:rFonts w:ascii="Symbol" w:hAnsi="Symbol" w:cs="Symbol" w:eastAsia="Symbol"/>
@@ -3064,7 +3201,7 @@
       <w:lvlText w:val="·"/>
       <w:lvlJc w:val="left"/>
       <w:pPr>
-        <w:ind w:left="5029" w:hanging="357"/>
+        <w:ind w:left="5029" w:hanging="356"/>
       </w:pPr>
       <w:rPr>
         <w:rFonts w:ascii="Symbol" w:hAnsi="Symbol" w:cs="Symbol" w:eastAsia="Symbol"/>
@@ -3079,7 +3216,7 @@
       <w:lvlText w:val="·"/>
       <w:lvlJc w:val="left"/>
       <w:pPr>
-        <w:ind w:left="5749" w:hanging="357"/>
+        <w:ind w:left="5749" w:hanging="356"/>
       </w:pPr>
       <w:rPr>
         <w:rFonts w:ascii="Symbol" w:hAnsi="Symbol" w:cs="Symbol" w:eastAsia="Symbol"/>
@@ -3094,7 +3231,7 @@
       <w:lvlText w:val="·"/>
       <w:lvlJc w:val="left"/>
       <w:pPr>
-        <w:ind w:left="6469" w:hanging="357"/>
+        <w:ind w:left="6469" w:hanging="356"/>
       </w:pPr>
       <w:rPr>
         <w:rFonts w:ascii="Symbol" w:hAnsi="Symbol" w:cs="Symbol" w:eastAsia="Symbol"/>
@@ -3112,7 +3249,7 @@
       <w:lvlText w:val="o"/>
       <w:lvlJc w:val="left"/>
       <w:pPr>
-        <w:ind w:left="709" w:hanging="357"/>
+        <w:ind w:left="709" w:hanging="356"/>
       </w:pPr>
       <w:rPr>
         <w:rFonts w:ascii="Courier New" w:hAnsi="Courier New" w:cs="Courier New" w:eastAsia="Courier New"/>
@@ -3127,7 +3264,7 @@
       <w:lvlText w:val="o"/>
       <w:lvlJc w:val="left"/>
       <w:pPr>
-        <w:ind w:left="1429" w:hanging="357"/>
+        <w:ind w:left="1429" w:hanging="356"/>
       </w:pPr>
       <w:rPr>
         <w:rFonts w:ascii="Courier New" w:hAnsi="Courier New" w:cs="Courier New" w:eastAsia="Courier New"/>
@@ -3142,7 +3279,7 @@
       <w:lvlText w:val="o"/>
       <w:lvlJc w:val="left"/>
       <w:pPr>
-        <w:ind w:left="2149" w:hanging="357"/>
+        <w:ind w:left="2149" w:hanging="356"/>
       </w:pPr>
       <w:rPr>
         <w:rFonts w:ascii="Courier New" w:hAnsi="Courier New" w:cs="Courier New" w:eastAsia="Courier New"/>
@@ -3157,7 +3294,7 @@
       <w:lvlText w:val="o"/>
       <w:lvlJc w:val="left"/>
       <w:pPr>
-        <w:ind w:left="2869" w:hanging="357"/>
+        <w:ind w:left="2869" w:hanging="356"/>
       </w:pPr>
       <w:rPr>
         <w:rFonts w:ascii="Courier New" w:hAnsi="Courier New" w:cs="Courier New" w:eastAsia="Courier New"/>
@@ -3172,7 +3309,7 @@
       <w:lvlText w:val="o"/>
       <w:lvlJc w:val="left"/>
       <w:pPr>
-        <w:ind w:left="3589" w:hanging="357"/>
+        <w:ind w:left="3589" w:hanging="356"/>
       </w:pPr>
       <w:rPr>
         <w:rFonts w:ascii="Courier New" w:hAnsi="Courier New" w:cs="Courier New" w:eastAsia="Courier New"/>
@@ -3187,7 +3324,7 @@
       <w:lvlText w:val="o"/>
       <w:lvlJc w:val="left"/>
       <w:pPr>
-        <w:ind w:left="4309" w:hanging="357"/>
+        <w:ind w:left="4309" w:hanging="356"/>
       </w:pPr>
       <w:rPr>
         <w:rFonts w:ascii="Courier New" w:hAnsi="Courier New" w:cs="Courier New" w:eastAsia="Courier New"/>
@@ -3202,7 +3339,7 @@
       <w:lvlText w:val="o"/>
       <w:lvlJc w:val="left"/>
       <w:pPr>
-        <w:ind w:left="5029" w:hanging="357"/>
+        <w:ind w:left="5029" w:hanging="356"/>
       </w:pPr>
       <w:rPr>
         <w:rFonts w:ascii="Courier New" w:hAnsi="Courier New" w:cs="Courier New" w:eastAsia="Courier New"/>
@@ -3217,7 +3354,7 @@
       <w:lvlText w:val="o"/>
       <w:lvlJc w:val="left"/>
       <w:pPr>
-        <w:ind w:left="5749" w:hanging="357"/>
+        <w:ind w:left="5749" w:hanging="356"/>
       </w:pPr>
       <w:rPr>
         <w:rFonts w:ascii="Courier New" w:hAnsi="Courier New" w:cs="Courier New" w:eastAsia="Courier New"/>
@@ -3232,7 +3369,7 @@
       <w:lvlText w:val="o"/>
       <w:lvlJc w:val="left"/>
       <w:pPr>
-        <w:ind w:left="6469" w:hanging="357"/>
+        <w:ind w:left="6469" w:hanging="356"/>
       </w:pPr>
       <w:rPr>
         <w:rFonts w:ascii="Courier New" w:hAnsi="Courier New" w:cs="Courier New" w:eastAsia="Courier New"/>
@@ -3250,7 +3387,7 @@
       <w:lvlText w:val="o"/>
       <w:lvlJc w:val="left"/>
       <w:pPr>
-        <w:ind w:left="709" w:hanging="357"/>
+        <w:ind w:left="709" w:hanging="356"/>
       </w:pPr>
       <w:rPr>
         <w:rFonts w:ascii="Courier New" w:hAnsi="Courier New" w:cs="Courier New" w:eastAsia="Courier New"/>
@@ -3265,7 +3402,7 @@
       <w:lvlText w:val="o"/>
       <w:lvlJc w:val="left"/>
       <w:pPr>
-        <w:ind w:left="1429" w:hanging="357"/>
+        <w:ind w:left="1429" w:hanging="356"/>
       </w:pPr>
       <w:rPr>
         <w:rFonts w:ascii="Courier New" w:hAnsi="Courier New" w:cs="Courier New" w:eastAsia="Courier New"/>
@@ -3280,7 +3417,7 @@
       <w:lvlText w:val="o"/>
       <w:lvlJc w:val="left"/>
       <w:pPr>
-        <w:ind w:left="2149" w:hanging="357"/>
+        <w:ind w:left="2149" w:hanging="356"/>
       </w:pPr>
       <w:rPr>
         <w:rFonts w:ascii="Courier New" w:hAnsi="Courier New" w:cs="Courier New" w:eastAsia="Courier New"/>
@@ -3295,7 +3432,7 @@
       <w:lvlText w:val="o"/>
       <w:lvlJc w:val="left"/>
       <w:pPr>
-        <w:ind w:left="2869" w:hanging="357"/>
+        <w:ind w:left="2869" w:hanging="356"/>
       </w:pPr>
       <w:rPr>
         <w:rFonts w:ascii="Courier New" w:hAnsi="Courier New" w:cs="Courier New" w:eastAsia="Courier New"/>
@@ -3310,7 +3447,7 @@
       <w:lvlText w:val="o"/>
       <w:lvlJc w:val="left"/>
       <w:pPr>
-        <w:ind w:left="3589" w:hanging="357"/>
+        <w:ind w:left="3589" w:hanging="356"/>
       </w:pPr>
       <w:rPr>
         <w:rFonts w:ascii="Courier New" w:hAnsi="Courier New" w:cs="Courier New" w:eastAsia="Courier New"/>
@@ -3325,7 +3462,7 @@
       <w:lvlText w:val="o"/>
       <w:lvlJc w:val="left"/>
       <w:pPr>
-        <w:ind w:left="4309" w:hanging="357"/>
+        <w:ind w:left="4309" w:hanging="356"/>
       </w:pPr>
       <w:rPr>
         <w:rFonts w:ascii="Courier New" w:hAnsi="Courier New" w:cs="Courier New" w:eastAsia="Courier New"/>
@@ -3340,7 +3477,7 @@
       <w:lvlText w:val="o"/>
       <w:lvlJc w:val="left"/>
       <w:pPr>
-        <w:ind w:left="5029" w:hanging="357"/>
+        <w:ind w:left="5029" w:hanging="356"/>
       </w:pPr>
       <w:rPr>
         <w:rFonts w:ascii="Courier New" w:hAnsi="Courier New" w:cs="Courier New" w:eastAsia="Courier New"/>
@@ -3355,7 +3492,7 @@
       <w:lvlText w:val="o"/>
       <w:lvlJc w:val="left"/>
       <w:pPr>
-        <w:ind w:left="5749" w:hanging="357"/>
+        <w:ind w:left="5749" w:hanging="356"/>
       </w:pPr>
       <w:rPr>
         <w:rFonts w:ascii="Courier New" w:hAnsi="Courier New" w:cs="Courier New" w:eastAsia="Courier New"/>
@@ -3370,7 +3507,7 @@
       <w:lvlText w:val="o"/>
       <w:lvlJc w:val="left"/>
       <w:pPr>
-        <w:ind w:left="6469" w:hanging="357"/>
+        <w:ind w:left="6469" w:hanging="356"/>
       </w:pPr>
       <w:rPr>
         <w:rFonts w:ascii="Courier New" w:hAnsi="Courier New" w:cs="Courier New" w:eastAsia="Courier New"/>
@@ -3388,7 +3525,7 @@
       <w:lvlText w:val="o"/>
       <w:lvlJc w:val="left"/>
       <w:pPr>
-        <w:ind w:left="709" w:hanging="357"/>
+        <w:ind w:left="709" w:hanging="356"/>
       </w:pPr>
       <w:rPr>
         <w:rFonts w:ascii="Courier New" w:hAnsi="Courier New" w:cs="Courier New" w:eastAsia="Courier New"/>
@@ -3403,7 +3540,7 @@
       <w:lvlText w:val="o"/>
       <w:lvlJc w:val="left"/>
       <w:pPr>
-        <w:ind w:left="1429" w:hanging="357"/>
+        <w:ind w:left="1429" w:hanging="356"/>
       </w:pPr>
       <w:rPr>
         <w:rFonts w:ascii="Courier New" w:hAnsi="Courier New" w:cs="Courier New" w:eastAsia="Courier New"/>
@@ -3418,7 +3555,7 @@
       <w:lvlText w:val="o"/>
       <w:lvlJc w:val="left"/>
       <w:pPr>
-        <w:ind w:left="2149" w:hanging="357"/>
+        <w:ind w:left="2149" w:hanging="356"/>
       </w:pPr>
       <w:rPr>
         <w:rFonts w:ascii="Courier New" w:hAnsi="Courier New" w:cs="Courier New" w:eastAsia="Courier New"/>
@@ -3433,7 +3570,7 @@
       <w:lvlText w:val="o"/>
       <w:lvlJc w:val="left"/>
       <w:pPr>
-        <w:ind w:left="2869" w:hanging="357"/>
+        <w:ind w:left="2869" w:hanging="356"/>
       </w:pPr>
       <w:rPr>
         <w:rFonts w:ascii="Courier New" w:hAnsi="Courier New" w:cs="Courier New" w:eastAsia="Courier New"/>
@@ -3448,7 +3585,7 @@
       <w:lvlText w:val="o"/>
       <w:lvlJc w:val="left"/>
       <w:pPr>
-        <w:ind w:left="3589" w:hanging="357"/>
+        <w:ind w:left="3589" w:hanging="356"/>
       </w:pPr>
       <w:rPr>
         <w:rFonts w:ascii="Courier New" w:hAnsi="Courier New" w:cs="Courier New" w:eastAsia="Courier New"/>
@@ -3463,7 +3600,7 @@
       <w:lvlText w:val="o"/>
       <w:lvlJc w:val="left"/>
       <w:pPr>
-        <w:ind w:left="4309" w:hanging="357"/>
+        <w:ind w:left="4309" w:hanging="356"/>
       </w:pPr>
       <w:rPr>
         <w:rFonts w:ascii="Courier New" w:hAnsi="Courier New" w:cs="Courier New" w:eastAsia="Courier New"/>
@@ -3478,7 +3615,7 @@
       <w:lvlText w:val="o"/>
       <w:lvlJc w:val="left"/>
       <w:pPr>
-        <w:ind w:left="5029" w:hanging="357"/>
+        <w:ind w:left="5029" w:hanging="356"/>
       </w:pPr>
       <w:rPr>
         <w:rFonts w:ascii="Courier New" w:hAnsi="Courier New" w:cs="Courier New" w:eastAsia="Courier New"/>
@@ -3493,7 +3630,7 @@
       <w:lvlText w:val="o"/>
       <w:lvlJc w:val="left"/>
       <w:pPr>
-        <w:ind w:left="5749" w:hanging="357"/>
+        <w:ind w:left="5749" w:hanging="356"/>
       </w:pPr>
       <w:rPr>
         <w:rFonts w:ascii="Courier New" w:hAnsi="Courier New" w:cs="Courier New" w:eastAsia="Courier New"/>
@@ -3508,7 +3645,7 @@
       <w:lvlText w:val="o"/>
       <w:lvlJc w:val="left"/>
       <w:pPr>
-        <w:ind w:left="6469" w:hanging="357"/>
+        <w:ind w:left="6469" w:hanging="356"/>
       </w:pPr>
       <w:rPr>
         <w:rFonts w:ascii="Courier New" w:hAnsi="Courier New" w:cs="Courier New" w:eastAsia="Courier New"/>
@@ -3526,7 +3663,7 @@
       <w:lvlText w:val="o"/>
       <w:lvlJc w:val="left"/>
       <w:pPr>
-        <w:ind w:left="709" w:hanging="357"/>
+        <w:ind w:left="709" w:hanging="356"/>
       </w:pPr>
       <w:rPr>
         <w:rFonts w:ascii="Courier New" w:hAnsi="Courier New" w:cs="Courier New" w:eastAsia="Courier New"/>
@@ -3541,7 +3678,7 @@
       <w:lvlText w:val="o"/>
       <w:lvlJc w:val="left"/>
       <w:pPr>
-        <w:ind w:left="1429" w:hanging="357"/>
+        <w:ind w:left="1429" w:hanging="356"/>
       </w:pPr>
       <w:rPr>
         <w:rFonts w:ascii="Courier New" w:hAnsi="Courier New" w:cs="Courier New" w:eastAsia="Courier New"/>
@@ -3556,7 +3693,7 @@
       <w:lvlText w:val="o"/>
       <w:lvlJc w:val="left"/>
       <w:pPr>
-        <w:ind w:left="2149" w:hanging="357"/>
+        <w:ind w:left="2149" w:hanging="356"/>
       </w:pPr>
       <w:rPr>
         <w:rFonts w:ascii="Courier New" w:hAnsi="Courier New" w:cs="Courier New" w:eastAsia="Courier New"/>
@@ -3571,7 +3708,7 @@
       <w:lvlText w:val="o"/>
       <w:lvlJc w:val="left"/>
       <w:pPr>
-        <w:ind w:left="2869" w:hanging="357"/>
+        <w:ind w:left="2869" w:hanging="356"/>
       </w:pPr>
       <w:rPr>
         <w:rFonts w:ascii="Courier New" w:hAnsi="Courier New" w:cs="Courier New" w:eastAsia="Courier New"/>
@@ -3586,7 +3723,7 @@
       <w:lvlText w:val="o"/>
       <w:lvlJc w:val="left"/>
       <w:pPr>
-        <w:ind w:left="3589" w:hanging="357"/>
+        <w:ind w:left="3589" w:hanging="356"/>
       </w:pPr>
       <w:rPr>
         <w:rFonts w:ascii="Courier New" w:hAnsi="Courier New" w:cs="Courier New" w:eastAsia="Courier New"/>
@@ -3601,7 +3738,7 @@
       <w:lvlText w:val="o"/>
       <w:lvlJc w:val="left"/>
       <w:pPr>
-        <w:ind w:left="4309" w:hanging="357"/>
+        <w:ind w:left="4309" w:hanging="356"/>
       </w:pPr>
       <w:rPr>
         <w:rFonts w:ascii="Courier New" w:hAnsi="Courier New" w:cs="Courier New" w:eastAsia="Courier New"/>
@@ -3616,7 +3753,7 @@
       <w:lvlText w:val="o"/>
       <w:lvlJc w:val="left"/>
       <w:pPr>
-        <w:ind w:left="5029" w:hanging="357"/>
+        <w:ind w:left="5029" w:hanging="356"/>
       </w:pPr>
       <w:rPr>
         <w:rFonts w:ascii="Courier New" w:hAnsi="Courier New" w:cs="Courier New" w:eastAsia="Courier New"/>
@@ -3631,7 +3768,7 @@
       <w:lvlText w:val="o"/>
       <w:lvlJc w:val="left"/>
       <w:pPr>
-        <w:ind w:left="5749" w:hanging="357"/>
+        <w:ind w:left="5749" w:hanging="356"/>
       </w:pPr>
       <w:rPr>
         <w:rFonts w:ascii="Courier New" w:hAnsi="Courier New" w:cs="Courier New" w:eastAsia="Courier New"/>
@@ -3646,7 +3783,7 @@
       <w:lvlText w:val="o"/>
       <w:lvlJc w:val="left"/>
       <w:pPr>
-        <w:ind w:left="6469" w:hanging="357"/>
+        <w:ind w:left="6469" w:hanging="356"/>
       </w:pPr>
       <w:rPr>
         <w:rFonts w:ascii="Courier New" w:hAnsi="Courier New" w:cs="Courier New" w:eastAsia="Courier New"/>
@@ -3664,7 +3801,7 @@
       <w:lvlText w:val="o"/>
       <w:lvlJc w:val="left"/>
       <w:pPr>
-        <w:ind w:left="709" w:hanging="357"/>
+        <w:ind w:left="709" w:hanging="356"/>
       </w:pPr>
       <w:rPr>
         <w:rFonts w:ascii="Courier New" w:hAnsi="Courier New" w:cs="Courier New" w:eastAsia="Courier New"/>
@@ -3679,7 +3816,7 @@
       <w:lvlText w:val="o"/>
       <w:lvlJc w:val="left"/>
       <w:pPr>
-        <w:ind w:left="1429" w:hanging="357"/>
+        <w:ind w:left="1429" w:hanging="356"/>
       </w:pPr>
       <w:rPr>
         <w:rFonts w:ascii="Courier New" w:hAnsi="Courier New" w:cs="Courier New" w:eastAsia="Courier New"/>
@@ -3694,7 +3831,7 @@
       <w:lvlText w:val="o"/>
       <w:lvlJc w:val="left"/>
       <w:pPr>
-        <w:ind w:left="2149" w:hanging="357"/>
+        <w:ind w:left="2149" w:hanging="356"/>
       </w:pPr>
       <w:rPr>
         <w:rFonts w:ascii="Courier New" w:hAnsi="Courier New" w:cs="Courier New" w:eastAsia="Courier New"/>
@@ -3709,7 +3846,7 @@
       <w:lvlText w:val="o"/>
       <w:lvlJc w:val="left"/>
       <w:pPr>
-        <w:ind w:left="2869" w:hanging="357"/>
+        <w:ind w:left="2869" w:hanging="356"/>
       </w:pPr>
       <w:rPr>
         <w:rFonts w:ascii="Courier New" w:hAnsi="Courier New" w:cs="Courier New" w:eastAsia="Courier New"/>
@@ -3724,7 +3861,7 @@
       <w:lvlText w:val="o"/>
       <w:lvlJc w:val="left"/>
       <w:pPr>
-        <w:ind w:left="3589" w:hanging="357"/>
+        <w:ind w:left="3589" w:hanging="356"/>
       </w:pPr>
       <w:rPr>
         <w:rFonts w:ascii="Courier New" w:hAnsi="Courier New" w:cs="Courier New" w:eastAsia="Courier New"/>
@@ -3739,7 +3876,7 @@
       <w:lvlText w:val="o"/>
       <w:lvlJc w:val="left"/>
       <w:pPr>
-        <w:ind w:left="4309" w:hanging="357"/>
+        <w:ind w:left="4309" w:hanging="356"/>
       </w:pPr>
       <w:rPr>
         <w:rFonts w:ascii="Courier New" w:hAnsi="Courier New" w:cs="Courier New" w:eastAsia="Courier New"/>
@@ -3754,7 +3891,7 @@
       <w:lvlText w:val="o"/>
       <w:lvlJc w:val="left"/>
       <w:pPr>
-        <w:ind w:left="5029" w:hanging="357"/>
+        <w:ind w:left="5029" w:hanging="356"/>
       </w:pPr>
       <w:rPr>
         <w:rFonts w:ascii="Courier New" w:hAnsi="Courier New" w:cs="Courier New" w:eastAsia="Courier New"/>
@@ -3769,7 +3906,7 @@
       <w:lvlText w:val="o"/>
       <w:lvlJc w:val="left"/>
       <w:pPr>
-        <w:ind w:left="5749" w:hanging="357"/>
+        <w:ind w:left="5749" w:hanging="356"/>
       </w:pPr>
       <w:rPr>
         <w:rFonts w:ascii="Courier New" w:hAnsi="Courier New" w:cs="Courier New" w:eastAsia="Courier New"/>
@@ -3784,7 +3921,7 @@
       <w:lvlText w:val="o"/>
       <w:lvlJc w:val="left"/>
       <w:pPr>
-        <w:ind w:left="6469" w:hanging="357"/>
+        <w:ind w:left="6469" w:hanging="356"/>
       </w:pPr>
       <w:rPr>
         <w:rFonts w:ascii="Courier New" w:hAnsi="Courier New" w:cs="Courier New" w:eastAsia="Courier New"/>
@@ -3802,7 +3939,7 @@
       <w:lvlText w:val="o"/>
       <w:lvlJc w:val="left"/>
       <w:pPr>
-        <w:ind w:left="709" w:hanging="357"/>
+        <w:ind w:left="709" w:hanging="356"/>
       </w:pPr>
       <w:rPr>
         <w:rFonts w:ascii="Courier New" w:hAnsi="Courier New" w:cs="Courier New" w:eastAsia="Courier New"/>
@@ -3817,7 +3954,7 @@
       <w:lvlText w:val="o"/>
       <w:lvlJc w:val="left"/>
       <w:pPr>
-        <w:ind w:left="1429" w:hanging="357"/>
+        <w:ind w:left="1429" w:hanging="356"/>
       </w:pPr>
       <w:rPr>
         <w:rFonts w:ascii="Courier New" w:hAnsi="Courier New" w:cs="Courier New" w:eastAsia="Courier New"/>
@@ -3832,7 +3969,7 @@
       <w:lvlText w:val="o"/>
       <w:lvlJc w:val="left"/>
       <w:pPr>
-        <w:ind w:left="2149" w:hanging="357"/>
+        <w:ind w:left="2149" w:hanging="356"/>
       </w:pPr>
       <w:rPr>
         <w:rFonts w:ascii="Courier New" w:hAnsi="Courier New" w:cs="Courier New" w:eastAsia="Courier New"/>
@@ -3847,7 +3984,7 @@
       <w:lvlText w:val="o"/>
       <w:lvlJc w:val="left"/>
       <w:pPr>
-        <w:ind w:left="2869" w:hanging="357"/>
+        <w:ind w:left="2869" w:hanging="356"/>
       </w:pPr>
       <w:rPr>
         <w:rFonts w:ascii="Courier New" w:hAnsi="Courier New" w:cs="Courier New" w:eastAsia="Courier New"/>
@@ -3862,7 +3999,7 @@
       <w:lvlText w:val="o"/>
       <w:lvlJc w:val="left"/>
       <w:pPr>
-        <w:ind w:left="3589" w:hanging="357"/>
+        <w:ind w:left="3589" w:hanging="356"/>
       </w:pPr>
       <w:rPr>
         <w:rFonts w:ascii="Courier New" w:hAnsi="Courier New" w:cs="Courier New" w:eastAsia="Courier New"/>
@@ -3877,7 +4014,7 @@
       <w:lvlText w:val="o"/>
       <w:lvlJc w:val="left"/>
       <w:pPr>
-        <w:ind w:left="4309" w:hanging="357"/>
+        <w:ind w:left="4309" w:hanging="356"/>
       </w:pPr>
       <w:rPr>
         <w:rFonts w:ascii="Courier New" w:hAnsi="Courier New" w:cs="Courier New" w:eastAsia="Courier New"/>
@@ -3892,7 +4029,7 @@
       <w:lvlText w:val="o"/>
       <w:lvlJc w:val="left"/>
       <w:pPr>
-        <w:ind w:left="5029" w:hanging="357"/>
+        <w:ind w:left="5029" w:hanging="356"/>
       </w:pPr>
       <w:rPr>
         <w:rFonts w:ascii="Courier New" w:hAnsi="Courier New" w:cs="Courier New" w:eastAsia="Courier New"/>
@@ -3907,7 +4044,7 @@
       <w:lvlText w:val="o"/>
       <w:lvlJc w:val="left"/>
       <w:pPr>
-        <w:ind w:left="5749" w:hanging="357"/>
+        <w:ind w:left="5749" w:hanging="356"/>
       </w:pPr>
       <w:rPr>
         <w:rFonts w:ascii="Courier New" w:hAnsi="Courier New" w:cs="Courier New" w:eastAsia="Courier New"/>
@@ -3922,7 +4059,7 @@
       <w:lvlText w:val="o"/>
       <w:lvlJc w:val="left"/>
       <w:pPr>
-        <w:ind w:left="6469" w:hanging="357"/>
+        <w:ind w:left="6469" w:hanging="356"/>
       </w:pPr>
       <w:rPr>
         <w:rFonts w:ascii="Courier New" w:hAnsi="Courier New" w:cs="Courier New" w:eastAsia="Courier New"/>
@@ -3940,7 +4077,7 @@
       <w:lvlText w:val="o"/>
       <w:lvlJc w:val="left"/>
       <w:pPr>
-        <w:ind w:left="709" w:hanging="357"/>
+        <w:ind w:left="709" w:hanging="356"/>
       </w:pPr>
       <w:rPr>
         <w:rFonts w:ascii="Courier New" w:hAnsi="Courier New" w:cs="Courier New" w:eastAsia="Courier New"/>
@@ -3955,7 +4092,7 @@
       <w:lvlText w:val="o"/>
       <w:lvlJc w:val="left"/>
       <w:pPr>
-        <w:ind w:left="1429" w:hanging="357"/>
+        <w:ind w:left="1429" w:hanging="356"/>
       </w:pPr>
       <w:rPr>
         <w:rFonts w:ascii="Courier New" w:hAnsi="Courier New" w:cs="Courier New" w:eastAsia="Courier New"/>
@@ -3970,7 +4107,7 @@
       <w:lvlText w:val="o"/>
       <w:lvlJc w:val="left"/>
       <w:pPr>
-        <w:ind w:left="2149" w:hanging="357"/>
+        <w:ind w:left="2149" w:hanging="356"/>
       </w:pPr>
       <w:rPr>
         <w:rFonts w:ascii="Courier New" w:hAnsi="Courier New" w:cs="Courier New" w:eastAsia="Courier New"/>
@@ -3985,7 +4122,7 @@
       <w:lvlText w:val="o"/>
       <w:lvlJc w:val="left"/>
       <w:pPr>
-        <w:ind w:left="2869" w:hanging="357"/>
+        <w:ind w:left="2869" w:hanging="356"/>
       </w:pPr>
       <w:rPr>
         <w:rFonts w:ascii="Courier New" w:hAnsi="Courier New" w:cs="Courier New" w:eastAsia="Courier New"/>
@@ -4000,7 +4137,7 @@
       <w:lvlText w:val="o"/>
       <w:lvlJc w:val="left"/>
       <w:pPr>
-        <w:ind w:left="3589" w:hanging="357"/>
+        <w:ind w:left="3589" w:hanging="356"/>
       </w:pPr>
       <w:rPr>
         <w:rFonts w:ascii="Courier New" w:hAnsi="Courier New" w:cs="Courier New" w:eastAsia="Courier New"/>
@@ -4015,7 +4152,7 @@
       <w:lvlText w:val="o"/>
       <w:lvlJc w:val="left"/>
       <w:pPr>
-        <w:ind w:left="4309" w:hanging="357"/>
+        <w:ind w:left="4309" w:hanging="356"/>
       </w:pPr>
       <w:rPr>
         <w:rFonts w:ascii="Courier New" w:hAnsi="Courier New" w:cs="Courier New" w:eastAsia="Courier New"/>
@@ -4030,7 +4167,7 @@
       <w:lvlText w:val="o"/>
       <w:lvlJc w:val="left"/>
       <w:pPr>
-        <w:ind w:left="5029" w:hanging="357"/>
+        <w:ind w:left="5029" w:hanging="356"/>
       </w:pPr>
       <w:rPr>
         <w:rFonts w:ascii="Courier New" w:hAnsi="Courier New" w:cs="Courier New" w:eastAsia="Courier New"/>
@@ -4045,7 +4182,7 @@
       <w:lvlText w:val="o"/>
       <w:lvlJc w:val="left"/>
       <w:pPr>
-        <w:ind w:left="5749" w:hanging="357"/>
+        <w:ind w:left="5749" w:hanging="356"/>
       </w:pPr>
       <w:rPr>
         <w:rFonts w:ascii="Courier New" w:hAnsi="Courier New" w:cs="Courier New" w:eastAsia="Courier New"/>
@@ -4060,7 +4197,7 @@
       <w:lvlText w:val="o"/>
       <w:lvlJc w:val="left"/>
       <w:pPr>
-        <w:ind w:left="6469" w:hanging="357"/>
+        <w:ind w:left="6469" w:hanging="356"/>
       </w:pPr>
       <w:rPr>
         <w:rFonts w:ascii="Courier New" w:hAnsi="Courier New" w:cs="Courier New" w:eastAsia="Courier New"/>
@@ -4078,7 +4215,7 @@
       <w:lvlText w:val="·"/>
       <w:lvlJc w:val="left"/>
       <w:pPr>
-        <w:ind w:left="709" w:hanging="357"/>
+        <w:ind w:left="709" w:hanging="356"/>
       </w:pPr>
       <w:rPr>
         <w:rFonts w:ascii="Symbol" w:hAnsi="Symbol" w:cs="Symbol" w:eastAsia="Symbol"/>
@@ -4091,7 +4228,7 @@
       <w:lvlText w:val="o"/>
       <w:lvlJc w:val="left"/>
       <w:pPr>
-        <w:ind w:left="1429" w:hanging="357"/>
+        <w:ind w:left="1429" w:hanging="356"/>
       </w:pPr>
       <w:rPr>
         <w:rFonts w:ascii="Courier New" w:hAnsi="Courier New" w:cs="Courier New" w:eastAsia="Courier New"/>
@@ -4104,7 +4241,7 @@
       <w:lvlText w:val="§"/>
       <w:lvlJc w:val="left"/>
       <w:pPr>
-        <w:ind w:left="2149" w:hanging="357"/>
+        <w:ind w:left="2149" w:hanging="356"/>
       </w:pPr>
       <w:rPr>
         <w:rFonts w:ascii="Wingdings" w:hAnsi="Wingdings" w:cs="Wingdings" w:eastAsia="Wingdings"/>
@@ -4117,7 +4254,7 @@
       <w:lvlText w:val="·"/>
       <w:lvlJc w:val="left"/>
       <w:pPr>
-        <w:ind w:left="2869" w:hanging="357"/>
+        <w:ind w:left="2869" w:hanging="356"/>
       </w:pPr>
       <w:rPr>
         <w:rFonts w:ascii="Symbol" w:hAnsi="Symbol" w:cs="Symbol" w:eastAsia="Symbol"/>
@@ -4130,7 +4267,7 @@
       <w:lvlText w:val="o"/>
       <w:lvlJc w:val="left"/>
       <w:pPr>
-        <w:ind w:left="3589" w:hanging="357"/>
+        <w:ind w:left="3589" w:hanging="356"/>
       </w:pPr>
       <w:rPr>
         <w:rFonts w:ascii="Courier New" w:hAnsi="Courier New" w:cs="Courier New" w:eastAsia="Courier New"/>
@@ -4143,7 +4280,7 @@
       <w:lvlText w:val="§"/>
       <w:lvlJc w:val="left"/>
       <w:pPr>
-        <w:ind w:left="4309" w:hanging="357"/>
+        <w:ind w:left="4309" w:hanging="356"/>
       </w:pPr>
       <w:rPr>
         <w:rFonts w:ascii="Wingdings" w:hAnsi="Wingdings" w:cs="Wingdings" w:eastAsia="Wingdings"/>
@@ -4156,7 +4293,7 @@
       <w:lvlText w:val="·"/>
       <w:lvlJc w:val="left"/>
       <w:pPr>
-        <w:ind w:left="5029" w:hanging="357"/>
+        <w:ind w:left="5029" w:hanging="356"/>
       </w:pPr>
       <w:rPr>
         <w:rFonts w:ascii="Symbol" w:hAnsi="Symbol" w:cs="Symbol" w:eastAsia="Symbol"/>
@@ -4169,7 +4306,7 @@
       <w:lvlText w:val="o"/>
       <w:lvlJc w:val="left"/>
       <w:pPr>
-        <w:ind w:left="5749" w:hanging="357"/>
+        <w:ind w:left="5749" w:hanging="356"/>
       </w:pPr>
       <w:rPr>
         <w:rFonts w:ascii="Courier New" w:hAnsi="Courier New" w:cs="Courier New" w:eastAsia="Courier New"/>
@@ -4182,7 +4319,7 @@
       <w:lvlText w:val="§"/>
       <w:lvlJc w:val="left"/>
       <w:pPr>
-        <w:ind w:left="6469" w:hanging="357"/>
+        <w:ind w:left="6469" w:hanging="356"/>
       </w:pPr>
       <w:rPr>
         <w:rFonts w:ascii="Wingdings" w:hAnsi="Wingdings" w:cs="Wingdings" w:eastAsia="Wingdings"/>
@@ -4198,7 +4335,7 @@
       <w:lvlText w:val="·"/>
       <w:lvlJc w:val="left"/>
       <w:pPr>
-        <w:ind w:left="709" w:hanging="357"/>
+        <w:ind w:left="709" w:hanging="356"/>
       </w:pPr>
       <w:rPr>
         <w:rFonts w:ascii="Symbol" w:hAnsi="Symbol" w:cs="Symbol" w:eastAsia="Symbol"/>
@@ -4211,7 +4348,7 @@
       <w:lvlText w:val="o"/>
       <w:lvlJc w:val="left"/>
       <w:pPr>
-        <w:ind w:left="1440" w:hanging="357"/>
+        <w:ind w:left="1440" w:hanging="356"/>
       </w:pPr>
       <w:rPr>
         <w:rFonts w:ascii="Courier New" w:hAnsi="Courier New" w:cs="Courier New" w:eastAsia="Courier New"/>
@@ -4224,7 +4361,7 @@
       <w:lvlText w:val="§"/>
       <w:lvlJc w:val="left"/>
       <w:pPr>
-        <w:ind w:left="2160" w:hanging="357"/>
+        <w:ind w:left="2160" w:hanging="356"/>
       </w:pPr>
       <w:rPr>
         <w:rFonts w:ascii="Wingdings" w:hAnsi="Wingdings" w:cs="Wingdings" w:eastAsia="Wingdings"/>
@@ -4237,7 +4374,7 @@
       <w:lvlText w:val="·"/>
       <w:lvlJc w:val="left"/>
       <w:pPr>
-        <w:ind w:left="2880" w:hanging="357"/>
+        <w:ind w:left="2880" w:hanging="356"/>
       </w:pPr>
       <w:rPr>
         <w:rFonts w:ascii="Symbol" w:hAnsi="Symbol" w:cs="Symbol" w:eastAsia="Symbol"/>
@@ -4250,7 +4387,7 @@
       <w:lvlText w:val="o"/>
       <w:lvlJc w:val="left"/>
       <w:pPr>
-        <w:ind w:left="3600" w:hanging="357"/>
+        <w:ind w:left="3600" w:hanging="356"/>
       </w:pPr>
       <w:rPr>
         <w:rFonts w:ascii="Courier New" w:hAnsi="Courier New" w:cs="Courier New" w:eastAsia="Courier New"/>
@@ -4263,7 +4400,7 @@
       <w:lvlText w:val="§"/>
       <w:lvlJc w:val="left"/>
       <w:pPr>
-        <w:ind w:left="4320" w:hanging="357"/>
+        <w:ind w:left="4320" w:hanging="356"/>
       </w:pPr>
       <w:rPr>
         <w:rFonts w:ascii="Wingdings" w:hAnsi="Wingdings" w:cs="Wingdings" w:eastAsia="Wingdings"/>
@@ -4276,7 +4413,7 @@
       <w:lvlText w:val="·"/>
       <w:lvlJc w:val="left"/>
       <w:pPr>
-        <w:ind w:left="5040" w:hanging="357"/>
+        <w:ind w:left="5040" w:hanging="356"/>
       </w:pPr>
       <w:rPr>
         <w:rFonts w:ascii="Symbol" w:hAnsi="Symbol" w:cs="Symbol" w:eastAsia="Symbol"/>
@@ -4289,7 +4426,7 @@
       <w:lvlText w:val="o"/>
       <w:lvlJc w:val="left"/>
       <w:pPr>
-        <w:ind w:left="5760" w:hanging="357"/>
+        <w:ind w:left="5760" w:hanging="356"/>
       </w:pPr>
       <w:rPr>
         <w:rFonts w:ascii="Courier New" w:hAnsi="Courier New" w:cs="Courier New" w:eastAsia="Courier New"/>
@@ -4302,7 +4439,7 @@
       <w:lvlText w:val="§"/>
       <w:lvlJc w:val="left"/>
       <w:pPr>
-        <w:ind w:left="6480" w:hanging="357"/>
+        <w:ind w:left="6480" w:hanging="356"/>
       </w:pPr>
       <w:rPr>
         <w:rFonts w:ascii="Wingdings" w:hAnsi="Wingdings" w:cs="Wingdings" w:eastAsia="Wingdings"/>
@@ -4318,7 +4455,7 @@
       <w:lvlText w:val="·"/>
       <w:lvlJc w:val="left"/>
       <w:pPr>
-        <w:ind w:left="1417" w:hanging="357"/>
+        <w:ind w:left="1417" w:hanging="356"/>
       </w:pPr>
       <w:rPr>
         <w:rFonts w:ascii="Symbol" w:hAnsi="Symbol" w:cs="Symbol" w:eastAsia="Symbol"/>
@@ -4331,7 +4468,7 @@
       <w:lvlText w:val="o"/>
       <w:lvlJc w:val="left"/>
       <w:pPr>
-        <w:ind w:left="2137" w:hanging="357"/>
+        <w:ind w:left="2137" w:hanging="356"/>
       </w:pPr>
       <w:rPr>
         <w:rFonts w:ascii="Courier New" w:hAnsi="Courier New" w:cs="Courier New" w:eastAsia="Courier New"/>
@@ -4344,7 +4481,7 @@
       <w:lvlText w:val="§"/>
       <w:lvlJc w:val="left"/>
       <w:pPr>
-        <w:ind w:left="2857" w:hanging="357"/>
+        <w:ind w:left="2857" w:hanging="356"/>
       </w:pPr>
       <w:rPr>
         <w:rFonts w:ascii="Wingdings" w:hAnsi="Wingdings" w:cs="Wingdings" w:eastAsia="Wingdings"/>
@@ -4357,7 +4494,7 @@
       <w:lvlText w:val="·"/>
       <w:lvlJc w:val="left"/>
       <w:pPr>
-        <w:ind w:left="3577" w:hanging="357"/>
+        <w:ind w:left="3577" w:hanging="356"/>
       </w:pPr>
       <w:rPr>
         <w:rFonts w:ascii="Symbol" w:hAnsi="Symbol" w:cs="Symbol" w:eastAsia="Symbol"/>
@@ -4370,7 +4507,7 @@
       <w:lvlText w:val="o"/>
       <w:lvlJc w:val="left"/>
       <w:pPr>
-        <w:ind w:left="4297" w:hanging="357"/>
+        <w:ind w:left="4297" w:hanging="356"/>
       </w:pPr>
       <w:rPr>
         <w:rFonts w:ascii="Courier New" w:hAnsi="Courier New" w:cs="Courier New" w:eastAsia="Courier New"/>
@@ -4383,7 +4520,7 @@
       <w:lvlText w:val="§"/>
       <w:lvlJc w:val="left"/>
       <w:pPr>
-        <w:ind w:left="5017" w:hanging="357"/>
+        <w:ind w:left="5017" w:hanging="356"/>
       </w:pPr>
       <w:rPr>
         <w:rFonts w:ascii="Wingdings" w:hAnsi="Wingdings" w:cs="Wingdings" w:eastAsia="Wingdings"/>
@@ -4396,7 +4533,7 @@
       <w:lvlText w:val="·"/>
       <w:lvlJc w:val="left"/>
       <w:pPr>
-        <w:ind w:left="5737" w:hanging="357"/>
+        <w:ind w:left="5737" w:hanging="356"/>
       </w:pPr>
       <w:rPr>
         <w:rFonts w:ascii="Symbol" w:hAnsi="Symbol" w:cs="Symbol" w:eastAsia="Symbol"/>
@@ -4409,7 +4546,7 @@
       <w:lvlText w:val="o"/>
       <w:lvlJc w:val="left"/>
       <w:pPr>
-        <w:ind w:left="6457" w:hanging="357"/>
+        <w:ind w:left="6457" w:hanging="356"/>
       </w:pPr>
       <w:rPr>
         <w:rFonts w:ascii="Courier New" w:hAnsi="Courier New" w:cs="Courier New" w:eastAsia="Courier New"/>
@@ -4422,7 +4559,7 @@
       <w:lvlText w:val="§"/>
       <w:lvlJc w:val="left"/>
       <w:pPr>
-        <w:ind w:left="7177" w:hanging="357"/>
+        <w:ind w:left="7177" w:hanging="356"/>
       </w:pPr>
       <w:rPr>
         <w:rFonts w:ascii="Wingdings" w:hAnsi="Wingdings" w:cs="Wingdings" w:eastAsia="Wingdings"/>
@@ -4438,7 +4575,7 @@
       <w:lvlText w:val="·"/>
       <w:lvlJc w:val="left"/>
       <w:pPr>
-        <w:ind w:left="709" w:hanging="357"/>
+        <w:ind w:left="709" w:hanging="356"/>
       </w:pPr>
       <w:rPr>
         <w:rFonts w:ascii="Symbol" w:hAnsi="Symbol" w:cs="Symbol" w:eastAsia="Symbol"/>
@@ -4451,7 +4588,7 @@
       <w:lvlText w:val="o"/>
       <w:lvlJc w:val="left"/>
       <w:pPr>
-        <w:ind w:left="731" w:hanging="357"/>
+        <w:ind w:left="731" w:hanging="356"/>
       </w:pPr>
       <w:rPr>
         <w:rFonts w:ascii="Courier New" w:hAnsi="Courier New" w:cs="Courier New" w:eastAsia="Courier New"/>
@@ -4464,7 +4601,7 @@
       <w:lvlText w:val="§"/>
       <w:lvlJc w:val="left"/>
       <w:pPr>
-        <w:ind w:left="1451" w:hanging="357"/>
+        <w:ind w:left="1451" w:hanging="356"/>
       </w:pPr>
       <w:rPr>
         <w:rFonts w:ascii="Wingdings" w:hAnsi="Wingdings" w:cs="Wingdings" w:eastAsia="Wingdings"/>
@@ -4477,7 +4614,7 @@
       <w:lvlText w:val="·"/>
       <w:lvlJc w:val="left"/>
       <w:pPr>
-        <w:ind w:left="2171" w:hanging="357"/>
+        <w:ind w:left="2171" w:hanging="356"/>
       </w:pPr>
       <w:rPr>
         <w:rFonts w:ascii="Symbol" w:hAnsi="Symbol" w:cs="Symbol" w:eastAsia="Symbol"/>
@@ -4490,7 +4627,7 @@
       <w:lvlText w:val="o"/>
       <w:lvlJc w:val="left"/>
       <w:pPr>
-        <w:ind w:left="2891" w:hanging="357"/>
+        <w:ind w:left="2891" w:hanging="356"/>
       </w:pPr>
       <w:rPr>
         <w:rFonts w:ascii="Courier New" w:hAnsi="Courier New" w:cs="Courier New" w:eastAsia="Courier New"/>
@@ -4503,7 +4640,7 @@
       <w:lvlText w:val="§"/>
       <w:lvlJc w:val="left"/>
       <w:pPr>
-        <w:ind w:left="3611" w:hanging="357"/>
+        <w:ind w:left="3611" w:hanging="356"/>
       </w:pPr>
       <w:rPr>
         <w:rFonts w:ascii="Wingdings" w:hAnsi="Wingdings" w:cs="Wingdings" w:eastAsia="Wingdings"/>
@@ -4516,7 +4653,7 @@
       <w:lvlText w:val="·"/>
       <w:lvlJc w:val="left"/>
       <w:pPr>
-        <w:ind w:left="4331" w:hanging="357"/>
+        <w:ind w:left="4331" w:hanging="356"/>
       </w:pPr>
       <w:rPr>
         <w:rFonts w:ascii="Symbol" w:hAnsi="Symbol" w:cs="Symbol" w:eastAsia="Symbol"/>
@@ -4529,7 +4666,7 @@
       <w:lvlText w:val="o"/>
       <w:lvlJc w:val="left"/>
       <w:pPr>
-        <w:ind w:left="5051" w:hanging="357"/>
+        <w:ind w:left="5051" w:hanging="356"/>
       </w:pPr>
       <w:rPr>
         <w:rFonts w:ascii="Courier New" w:hAnsi="Courier New" w:cs="Courier New" w:eastAsia="Courier New"/>
@@ -4542,7 +4679,7 @@
       <w:lvlText w:val="§"/>
       <w:lvlJc w:val="left"/>
       <w:pPr>
-        <w:ind w:left="5771" w:hanging="357"/>
+        <w:ind w:left="5771" w:hanging="356"/>
       </w:pPr>
       <w:rPr>
         <w:rFonts w:ascii="Wingdings" w:hAnsi="Wingdings" w:cs="Wingdings" w:eastAsia="Wingdings"/>
@@ -4558,7 +4695,7 @@
       <w:lvlText w:val="·"/>
       <w:lvlJc w:val="left"/>
       <w:pPr>
-        <w:ind w:left="1417" w:hanging="357"/>
+        <w:ind w:left="1417" w:hanging="356"/>
       </w:pPr>
       <w:rPr>
         <w:rFonts w:ascii="Symbol" w:hAnsi="Symbol" w:cs="Symbol" w:eastAsia="Symbol"/>
@@ -4571,7 +4708,7 @@
       <w:lvlText w:val="o"/>
       <w:lvlJc w:val="left"/>
       <w:pPr>
-        <w:ind w:left="2149" w:hanging="357"/>
+        <w:ind w:left="2149" w:hanging="356"/>
       </w:pPr>
       <w:rPr>
         <w:rFonts w:ascii="Courier New" w:hAnsi="Courier New" w:cs="Courier New" w:eastAsia="Courier New"/>
@@ -4584,7 +4721,7 @@
       <w:lvlText w:val="§"/>
       <w:lvlJc w:val="left"/>
       <w:pPr>
-        <w:ind w:left="2869" w:hanging="357"/>
+        <w:ind w:left="2869" w:hanging="356"/>
       </w:pPr>
       <w:rPr>
         <w:rFonts w:ascii="Wingdings" w:hAnsi="Wingdings" w:cs="Wingdings" w:eastAsia="Wingdings"/>
@@ -4597,7 +4734,7 @@
       <w:lvlText w:val="·"/>
       <w:lvlJc w:val="left"/>
       <w:pPr>
-        <w:ind w:left="3589" w:hanging="357"/>
+        <w:ind w:left="3589" w:hanging="356"/>
       </w:pPr>
       <w:rPr>
         <w:rFonts w:ascii="Symbol" w:hAnsi="Symbol" w:cs="Symbol" w:eastAsia="Symbol"/>
@@ -4610,7 +4747,7 @@
       <w:lvlText w:val="o"/>
       <w:lvlJc w:val="left"/>
       <w:pPr>
-        <w:ind w:left="4309" w:hanging="357"/>
+        <w:ind w:left="4309" w:hanging="356"/>
       </w:pPr>
       <w:rPr>
         <w:rFonts w:ascii="Courier New" w:hAnsi="Courier New" w:cs="Courier New" w:eastAsia="Courier New"/>
@@ -4623,7 +4760,7 @@
       <w:lvlText w:val="§"/>
       <w:lvlJc w:val="left"/>
       <w:pPr>
-        <w:ind w:left="5029" w:hanging="357"/>
+        <w:ind w:left="5029" w:hanging="356"/>
       </w:pPr>
       <w:rPr>
         <w:rFonts w:ascii="Wingdings" w:hAnsi="Wingdings" w:cs="Wingdings" w:eastAsia="Wingdings"/>
@@ -4636,7 +4773,7 @@
       <w:lvlText w:val="·"/>
       <w:lvlJc w:val="left"/>
       <w:pPr>
-        <w:ind w:left="5749" w:hanging="357"/>
+        <w:ind w:left="5749" w:hanging="356"/>
       </w:pPr>
       <w:rPr>
         <w:rFonts w:ascii="Symbol" w:hAnsi="Symbol" w:cs="Symbol" w:eastAsia="Symbol"/>
@@ -4649,7 +4786,7 @@
       <w:lvlText w:val="o"/>
       <w:lvlJc w:val="left"/>
       <w:pPr>
-        <w:ind w:left="6469" w:hanging="357"/>
+        <w:ind w:left="6469" w:hanging="356"/>
       </w:pPr>
       <w:rPr>
         <w:rFonts w:ascii="Courier New" w:hAnsi="Courier New" w:cs="Courier New" w:eastAsia="Courier New"/>
@@ -4662,7 +4799,7 @@
       <w:lvlText w:val="§"/>
       <w:lvlJc w:val="left"/>
       <w:pPr>
-        <w:ind w:left="7189" w:hanging="357"/>
+        <w:ind w:left="7189" w:hanging="356"/>
       </w:pPr>
       <w:rPr>
         <w:rFonts w:ascii="Wingdings" w:hAnsi="Wingdings" w:cs="Wingdings" w:eastAsia="Wingdings"/>
@@ -4678,7 +4815,7 @@
       <w:lvlText w:val="·"/>
       <w:lvlJc w:val="left"/>
       <w:pPr>
-        <w:ind w:left="1417" w:hanging="357"/>
+        <w:ind w:left="1417" w:hanging="356"/>
       </w:pPr>
       <w:rPr>
         <w:rFonts w:ascii="Symbol" w:hAnsi="Symbol" w:cs="Symbol" w:eastAsia="Symbol"/>
@@ -4691,7 +4828,7 @@
       <w:lvlText w:val="o"/>
       <w:lvlJc w:val="left"/>
       <w:pPr>
-        <w:ind w:left="1439" w:hanging="357"/>
+        <w:ind w:left="1439" w:hanging="356"/>
       </w:pPr>
       <w:rPr>
         <w:rFonts w:ascii="Courier New" w:hAnsi="Courier New" w:cs="Courier New" w:eastAsia="Courier New"/>
@@ -4704,7 +4841,7 @@
       <w:lvlText w:val="§"/>
       <w:lvlJc w:val="left"/>
       <w:pPr>
-        <w:ind w:left="2159" w:hanging="357"/>
+        <w:ind w:left="2159" w:hanging="356"/>
       </w:pPr>
       <w:rPr>
         <w:rFonts w:ascii="Wingdings" w:hAnsi="Wingdings" w:cs="Wingdings" w:eastAsia="Wingdings"/>
@@ -4717,7 +4854,7 @@
       <w:lvlText w:val="·"/>
       <w:lvlJc w:val="left"/>
       <w:pPr>
-        <w:ind w:left="2879" w:hanging="357"/>
+        <w:ind w:left="2879" w:hanging="356"/>
       </w:pPr>
       <w:rPr>
         <w:rFonts w:ascii="Symbol" w:hAnsi="Symbol" w:cs="Symbol" w:eastAsia="Symbol"/>
@@ -4730,7 +4867,7 @@
       <w:lvlText w:val="o"/>
       <w:lvlJc w:val="left"/>
       <w:pPr>
-        <w:ind w:left="3599" w:hanging="357"/>
+        <w:ind w:left="3599" w:hanging="356"/>
       </w:pPr>
       <w:rPr>
         <w:rFonts w:ascii="Courier New" w:hAnsi="Courier New" w:cs="Courier New" w:eastAsia="Courier New"/>
@@ -4743,7 +4880,7 @@
       <w:lvlText w:val="§"/>
       <w:lvlJc w:val="left"/>
       <w:pPr>
-        <w:ind w:left="4319" w:hanging="357"/>
+        <w:ind w:left="4319" w:hanging="356"/>
       </w:pPr>
       <w:rPr>
         <w:rFonts w:ascii="Wingdings" w:hAnsi="Wingdings" w:cs="Wingdings" w:eastAsia="Wingdings"/>
@@ -4756,7 +4893,7 @@
       <w:lvlText w:val="·"/>
       <w:lvlJc w:val="left"/>
       <w:pPr>
-        <w:ind w:left="5039" w:hanging="357"/>
+        <w:ind w:left="5039" w:hanging="356"/>
       </w:pPr>
       <w:rPr>
         <w:rFonts w:ascii="Symbol" w:hAnsi="Symbol" w:cs="Symbol" w:eastAsia="Symbol"/>
@@ -4769,7 +4906,7 @@
       <w:lvlText w:val="o"/>
       <w:lvlJc w:val="left"/>
       <w:pPr>
-        <w:ind w:left="5759" w:hanging="357"/>
+        <w:ind w:left="5759" w:hanging="356"/>
       </w:pPr>
       <w:rPr>
         <w:rFonts w:ascii="Courier New" w:hAnsi="Courier New" w:cs="Courier New" w:eastAsia="Courier New"/>
@@ -4782,7 +4919,7 @@
       <w:lvlText w:val="§"/>
       <w:lvlJc w:val="left"/>
       <w:pPr>
-        <w:ind w:left="6479" w:hanging="357"/>
+        <w:ind w:left="6479" w:hanging="356"/>
       </w:pPr>
       <w:rPr>
         <w:rFonts w:ascii="Wingdings" w:hAnsi="Wingdings" w:cs="Wingdings" w:eastAsia="Wingdings"/>
@@ -4798,7 +4935,7 @@
       <w:lvlText w:val="·"/>
       <w:lvlJc w:val="left"/>
       <w:pPr>
-        <w:ind w:left="709" w:hanging="357"/>
+        <w:ind w:left="709" w:hanging="356"/>
       </w:pPr>
       <w:rPr>
         <w:rFonts w:ascii="Symbol" w:hAnsi="Symbol" w:cs="Symbol" w:eastAsia="Symbol"/>
@@ -4811,7 +4948,7 @@
       <w:lvlText w:val="o"/>
       <w:lvlJc w:val="left"/>
       <w:pPr>
-        <w:ind w:left="1440" w:hanging="357"/>
+        <w:ind w:left="1440" w:hanging="356"/>
       </w:pPr>
       <w:rPr>
         <w:rFonts w:ascii="Courier New" w:hAnsi="Courier New" w:cs="Courier New" w:eastAsia="Courier New"/>
@@ -4824,7 +4961,7 @@
       <w:lvlText w:val="§"/>
       <w:lvlJc w:val="left"/>
       <w:pPr>
-        <w:ind w:left="2160" w:hanging="357"/>
+        <w:ind w:left="2160" w:hanging="356"/>
       </w:pPr>
       <w:rPr>
         <w:rFonts w:ascii="Wingdings" w:hAnsi="Wingdings" w:cs="Wingdings" w:eastAsia="Wingdings"/>
@@ -4837,7 +4974,7 @@
       <w:lvlText w:val="·"/>
       <w:lvlJc w:val="left"/>
       <w:pPr>
-        <w:ind w:left="2880" w:hanging="357"/>
+        <w:ind w:left="2880" w:hanging="356"/>
       </w:pPr>
       <w:rPr>
         <w:rFonts w:ascii="Symbol" w:hAnsi="Symbol" w:cs="Symbol" w:eastAsia="Symbol"/>
@@ -4850,7 +4987,7 @@
       <w:lvlText w:val="o"/>
       <w:lvlJc w:val="left"/>
       <w:pPr>
-        <w:ind w:left="3600" w:hanging="357"/>
+        <w:ind w:left="3600" w:hanging="356"/>
       </w:pPr>
       <w:rPr>
         <w:rFonts w:ascii="Courier New" w:hAnsi="Courier New" w:cs="Courier New" w:eastAsia="Courier New"/>
@@ -4863,7 +5000,7 @@
       <w:lvlText w:val="§"/>
       <w:lvlJc w:val="left"/>
       <w:pPr>
-        <w:ind w:left="4320" w:hanging="357"/>
+        <w:ind w:left="4320" w:hanging="356"/>
       </w:pPr>
       <w:rPr>
         <w:rFonts w:ascii="Wingdings" w:hAnsi="Wingdings" w:cs="Wingdings" w:eastAsia="Wingdings"/>
@@ -4876,7 +5013,7 @@
       <w:lvlText w:val="·"/>
       <w:lvlJc w:val="left"/>
       <w:pPr>
-        <w:ind w:left="5040" w:hanging="357"/>
+        <w:ind w:left="5040" w:hanging="356"/>
       </w:pPr>
       <w:rPr>
         <w:rFonts w:ascii="Symbol" w:hAnsi="Symbol" w:cs="Symbol" w:eastAsia="Symbol"/>
@@ -4889,7 +5026,7 @@
       <w:lvlText w:val="o"/>
       <w:lvlJc w:val="left"/>
       <w:pPr>
-        <w:ind w:left="5760" w:hanging="357"/>
+        <w:ind w:left="5760" w:hanging="356"/>
       </w:pPr>
       <w:rPr>
         <w:rFonts w:ascii="Courier New" w:hAnsi="Courier New" w:cs="Courier New" w:eastAsia="Courier New"/>
@@ -4902,7 +5039,7 @@
       <w:lvlText w:val="§"/>
       <w:lvlJc w:val="left"/>
       <w:pPr>
-        <w:ind w:left="6480" w:hanging="357"/>
+        <w:ind w:left="6480" w:hanging="356"/>
       </w:pPr>
       <w:rPr>
         <w:rFonts w:ascii="Wingdings" w:hAnsi="Wingdings" w:cs="Wingdings" w:eastAsia="Wingdings"/>
@@ -4918,7 +5055,7 @@
       <w:lvlText w:val="Ø"/>
       <w:lvlJc w:val="left"/>
       <w:pPr>
-        <w:ind w:left="1417" w:hanging="359"/>
+        <w:ind w:left="1417" w:hanging="358"/>
       </w:pPr>
       <w:rPr>
         <w:rFonts w:ascii="Wingdings" w:hAnsi="Wingdings" w:cs="Wingdings" w:eastAsia="Wingdings"/>
@@ -4932,7 +5069,7 @@
       <w:lvlText w:val="o"/>
       <w:lvlJc w:val="left"/>
       <w:pPr>
-        <w:ind w:left="2137" w:hanging="359"/>
+        <w:ind w:left="2137" w:hanging="358"/>
       </w:pPr>
       <w:rPr>
         <w:rFonts w:ascii="Courier New" w:hAnsi="Courier New" w:cs="Courier New" w:eastAsia="Courier New"/>
@@ -4945,7 +5082,7 @@
       <w:lvlText w:val="§"/>
       <w:lvlJc w:val="left"/>
       <w:pPr>
-        <w:ind w:left="2857" w:hanging="359"/>
+        <w:ind w:left="2857" w:hanging="358"/>
       </w:pPr>
       <w:rPr>
         <w:rFonts w:ascii="Wingdings" w:hAnsi="Wingdings" w:cs="Wingdings" w:eastAsia="Wingdings"/>
@@ -4958,7 +5095,7 @@
       <w:lvlText w:val="·"/>
       <w:lvlJc w:val="left"/>
       <w:pPr>
-        <w:ind w:left="3577" w:hanging="359"/>
+        <w:ind w:left="3577" w:hanging="358"/>
       </w:pPr>
       <w:rPr>
         <w:rFonts w:ascii="Symbol" w:hAnsi="Symbol" w:cs="Symbol" w:eastAsia="Symbol"/>
@@ -4971,7 +5108,7 @@
       <w:lvlText w:val="o"/>
       <w:lvlJc w:val="left"/>
       <w:pPr>
-        <w:ind w:left="4297" w:hanging="359"/>
+        <w:ind w:left="4297" w:hanging="358"/>
       </w:pPr>
       <w:rPr>
         <w:rFonts w:ascii="Courier New" w:hAnsi="Courier New" w:cs="Courier New" w:eastAsia="Courier New"/>
@@ -4984,7 +5121,7 @@
       <w:lvlText w:val="§"/>
       <w:lvlJc w:val="left"/>
       <w:pPr>
-        <w:ind w:left="5017" w:hanging="359"/>
+        <w:ind w:left="5017" w:hanging="358"/>
       </w:pPr>
       <w:rPr>
         <w:rFonts w:ascii="Wingdings" w:hAnsi="Wingdings" w:cs="Wingdings" w:eastAsia="Wingdings"/>
@@ -4997,7 +5134,7 @@
       <w:lvlText w:val="·"/>
       <w:lvlJc w:val="left"/>
       <w:pPr>
-        <w:ind w:left="5737" w:hanging="359"/>
+        <w:ind w:left="5737" w:hanging="358"/>
       </w:pPr>
       <w:rPr>
         <w:rFonts w:ascii="Symbol" w:hAnsi="Symbol" w:cs="Symbol" w:eastAsia="Symbol"/>
@@ -5010,7 +5147,7 @@
       <w:lvlText w:val="o"/>
       <w:lvlJc w:val="left"/>
       <w:pPr>
-        <w:ind w:left="6457" w:hanging="359"/>
+        <w:ind w:left="6457" w:hanging="358"/>
       </w:pPr>
       <w:rPr>
         <w:rFonts w:ascii="Courier New" w:hAnsi="Courier New" w:cs="Courier New" w:eastAsia="Courier New"/>
@@ -5023,7 +5160,7 @@
       <w:lvlText w:val="§"/>
       <w:lvlJc w:val="left"/>
       <w:pPr>
-        <w:ind w:left="7177" w:hanging="359"/>
+        <w:ind w:left="7177" w:hanging="358"/>
       </w:pPr>
       <w:rPr>
         <w:rFonts w:ascii="Wingdings" w:hAnsi="Wingdings" w:cs="Wingdings" w:eastAsia="Wingdings"/>
@@ -5250,11 +5387,11 @@
     <w:lsdException w:name="Bibliography" w:uiPriority="37"/>
     <w:lsdException w:name="TOC Heading" w:uiPriority="39" w:qFormat="1"/>
   </w:latentStyles>
-  <w:style w:type="paragraph" w:styleId="208">
+  <w:style w:type="paragraph" w:styleId="210">
     <w:name w:val="Heading 1"/>
-    <w:basedOn w:val="274"/>
-    <w:next w:val="274"/>
-    <w:link w:val="209"/>
+    <w:basedOn w:val="276"/>
+    <w:next w:val="276"/>
+    <w:link w:val="211"/>
     <w:qFormat/>
     <w:uiPriority w:val="9"/>
     <w:rPr>
@@ -5269,9 +5406,9 @@
       <w:outlineLvl w:val="0"/>
     </w:pPr>
   </w:style>
-  <w:style w:type="character" w:styleId="209">
+  <w:style w:type="character" w:styleId="211">
     <w:name w:val="Heading 1 Char"/>
-    <w:link w:val="208"/>
+    <w:link w:val="210"/>
     <w:uiPriority w:val="9"/>
     <w:rPr>
       <w:rFonts w:ascii="Arial" w:hAnsi="Arial" w:cs="Arial" w:eastAsia="Arial"/>
@@ -5279,11 +5416,11 @@
       <w:szCs w:val="40"/>
     </w:rPr>
   </w:style>
-  <w:style w:type="paragraph" w:styleId="210">
+  <w:style w:type="paragraph" w:styleId="212">
     <w:name w:val="Heading 2"/>
-    <w:basedOn w:val="274"/>
-    <w:next w:val="274"/>
-    <w:link w:val="211"/>
+    <w:basedOn w:val="276"/>
+    <w:next w:val="276"/>
+    <w:link w:val="213"/>
     <w:qFormat/>
     <w:uiPriority w:val="9"/>
     <w:unhideWhenUsed/>
@@ -5298,20 +5435,20 @@
       <w:outlineLvl w:val="1"/>
     </w:pPr>
   </w:style>
-  <w:style w:type="character" w:styleId="211">
+  <w:style w:type="character" w:styleId="213">
     <w:name w:val="Heading 2 Char"/>
-    <w:link w:val="210"/>
+    <w:link w:val="212"/>
     <w:uiPriority w:val="9"/>
     <w:rPr>
       <w:rFonts w:ascii="Arial" w:hAnsi="Arial" w:cs="Arial" w:eastAsia="Arial"/>
       <w:sz w:val="34"/>
     </w:rPr>
   </w:style>
-  <w:style w:type="paragraph" w:styleId="212">
+  <w:style w:type="paragraph" w:styleId="214">
     <w:name w:val="Heading 3"/>
-    <w:basedOn w:val="274"/>
-    <w:next w:val="274"/>
-    <w:link w:val="213"/>
+    <w:basedOn w:val="276"/>
+    <w:next w:val="276"/>
+    <w:link w:val="215"/>
     <w:qFormat/>
     <w:uiPriority w:val="9"/>
     <w:unhideWhenUsed/>
@@ -5327,9 +5464,9 @@
       <w:outlineLvl w:val="2"/>
     </w:pPr>
   </w:style>
-  <w:style w:type="character" w:styleId="213">
+  <w:style w:type="character" w:styleId="215">
     <w:name w:val="Heading 3 Char"/>
-    <w:link w:val="212"/>
+    <w:link w:val="214"/>
     <w:uiPriority w:val="9"/>
     <w:rPr>
       <w:rFonts w:ascii="Arial" w:hAnsi="Arial" w:cs="Arial" w:eastAsia="Arial"/>
@@ -5337,11 +5474,11 @@
       <w:szCs w:val="30"/>
     </w:rPr>
   </w:style>
-  <w:style w:type="paragraph" w:styleId="214">
+  <w:style w:type="paragraph" w:styleId="216">
     <w:name w:val="Heading 4"/>
-    <w:basedOn w:val="274"/>
-    <w:next w:val="274"/>
-    <w:link w:val="215"/>
+    <w:basedOn w:val="276"/>
+    <w:next w:val="276"/>
+    <w:link w:val="217"/>
     <w:qFormat/>
     <w:uiPriority w:val="9"/>
     <w:unhideWhenUsed/>
@@ -5359,9 +5496,9 @@
       <w:outlineLvl w:val="3"/>
     </w:pPr>
   </w:style>
-  <w:style w:type="character" w:styleId="215">
+  <w:style w:type="character" w:styleId="217">
     <w:name w:val="Heading 4 Char"/>
-    <w:link w:val="214"/>
+    <w:link w:val="216"/>
     <w:uiPriority w:val="9"/>
     <w:rPr>
       <w:rFonts w:ascii="Arial" w:hAnsi="Arial" w:cs="Arial" w:eastAsia="Arial"/>
@@ -5371,11 +5508,11 @@
       <w:szCs w:val="26"/>
     </w:rPr>
   </w:style>
-  <w:style w:type="paragraph" w:styleId="216">
+  <w:style w:type="paragraph" w:styleId="218">
     <w:name w:val="Heading 5"/>
-    <w:basedOn w:val="274"/>
-    <w:next w:val="274"/>
-    <w:link w:val="217"/>
+    <w:basedOn w:val="276"/>
+    <w:next w:val="276"/>
+    <w:link w:val="219"/>
     <w:qFormat/>
     <w:uiPriority w:val="9"/>
     <w:unhideWhenUsed/>
@@ -5393,9 +5530,9 @@
       <w:outlineLvl w:val="4"/>
     </w:pPr>
   </w:style>
-  <w:style w:type="character" w:styleId="217">
+  <w:style w:type="character" w:styleId="219">
     <w:name w:val="Heading 5 Char"/>
-    <w:link w:val="216"/>
+    <w:link w:val="218"/>
     <w:uiPriority w:val="9"/>
     <w:rPr>
       <w:rFonts w:ascii="Arial" w:hAnsi="Arial" w:cs="Arial" w:eastAsia="Arial"/>
@@ -5405,11 +5542,11 @@
       <w:szCs w:val="24"/>
     </w:rPr>
   </w:style>
-  <w:style w:type="paragraph" w:styleId="218">
+  <w:style w:type="paragraph" w:styleId="220">
     <w:name w:val="Heading 6"/>
-    <w:basedOn w:val="274"/>
-    <w:next w:val="274"/>
-    <w:link w:val="219"/>
+    <w:basedOn w:val="276"/>
+    <w:next w:val="276"/>
+    <w:link w:val="221"/>
     <w:qFormat/>
     <w:uiPriority w:val="9"/>
     <w:unhideWhenUsed/>
@@ -5427,9 +5564,9 @@
       <w:outlineLvl w:val="5"/>
     </w:pPr>
   </w:style>
-  <w:style w:type="character" w:styleId="219">
+  <w:style w:type="character" w:styleId="221">
     <w:name w:val="Heading 6 Char"/>
-    <w:link w:val="218"/>
+    <w:link w:val="220"/>
     <w:uiPriority w:val="9"/>
     <w:rPr>
       <w:rFonts w:ascii="Arial" w:hAnsi="Arial" w:cs="Arial" w:eastAsia="Arial"/>
@@ -5439,11 +5576,11 @@
       <w:szCs w:val="22"/>
     </w:rPr>
   </w:style>
-  <w:style w:type="paragraph" w:styleId="220">
+  <w:style w:type="paragraph" w:styleId="222">
     <w:name w:val="Heading 7"/>
-    <w:basedOn w:val="274"/>
-    <w:next w:val="274"/>
-    <w:link w:val="221"/>
+    <w:basedOn w:val="276"/>
+    <w:next w:val="276"/>
+    <w:link w:val="223"/>
     <w:qFormat/>
     <w:uiPriority w:val="9"/>
     <w:unhideWhenUsed/>
@@ -5463,9 +5600,9 @@
       <w:outlineLvl w:val="6"/>
     </w:pPr>
   </w:style>
-  <w:style w:type="character" w:styleId="221">
+  <w:style w:type="character" w:styleId="223">
     <w:name w:val="Heading 7 Char"/>
-    <w:link w:val="220"/>
+    <w:link w:val="222"/>
     <w:uiPriority w:val="9"/>
     <w:rPr>
       <w:rFonts w:ascii="Arial" w:hAnsi="Arial" w:cs="Arial" w:eastAsia="Arial"/>
@@ -5477,11 +5614,11 @@
       <w:szCs w:val="22"/>
     </w:rPr>
   </w:style>
-  <w:style w:type="paragraph" w:styleId="222">
+  <w:style w:type="paragraph" w:styleId="224">
     <w:name w:val="Heading 8"/>
-    <w:basedOn w:val="274"/>
-    <w:next w:val="274"/>
-    <w:link w:val="223"/>
+    <w:basedOn w:val="276"/>
+    <w:next w:val="276"/>
+    <w:link w:val="225"/>
     <w:qFormat/>
     <w:uiPriority w:val="9"/>
     <w:unhideWhenUsed/>
@@ -5499,9 +5636,9 @@
       <w:outlineLvl w:val="7"/>
     </w:pPr>
   </w:style>
-  <w:style w:type="character" w:styleId="223">
+  <w:style w:type="character" w:styleId="225">
     <w:name w:val="Heading 8 Char"/>
-    <w:link w:val="222"/>
+    <w:link w:val="224"/>
     <w:uiPriority w:val="9"/>
     <w:rPr>
       <w:rFonts w:ascii="Arial" w:hAnsi="Arial" w:cs="Arial" w:eastAsia="Arial"/>
@@ -5511,11 +5648,11 @@
       <w:szCs w:val="22"/>
     </w:rPr>
   </w:style>
-  <w:style w:type="paragraph" w:styleId="224">
+  <w:style w:type="paragraph" w:styleId="226">
     <w:name w:val="Heading 9"/>
-    <w:basedOn w:val="274"/>
-    <w:next w:val="274"/>
-    <w:link w:val="225"/>
+    <w:basedOn w:val="276"/>
+    <w:next w:val="276"/>
+    <w:link w:val="227"/>
     <w:qFormat/>
     <w:uiPriority w:val="9"/>
     <w:unhideWhenUsed/>
@@ -5533,9 +5670,9 @@
       <w:outlineLvl w:val="8"/>
     </w:pPr>
   </w:style>
-  <w:style w:type="character" w:styleId="225">
+  <w:style w:type="character" w:styleId="227">
     <w:name w:val="Heading 9 Char"/>
-    <w:link w:val="224"/>
+    <w:link w:val="226"/>
     <w:uiPriority w:val="9"/>
     <w:rPr>
       <w:rFonts w:ascii="Arial" w:hAnsi="Arial" w:cs="Arial" w:eastAsia="Arial"/>
@@ -5545,11 +5682,11 @@
       <w:szCs w:val="21"/>
     </w:rPr>
   </w:style>
-  <w:style w:type="paragraph" w:styleId="226">
+  <w:style w:type="paragraph" w:styleId="228">
     <w:name w:val="Title"/>
-    <w:basedOn w:val="274"/>
-    <w:next w:val="274"/>
-    <w:link w:val="227"/>
+    <w:basedOn w:val="276"/>
+    <w:next w:val="276"/>
+    <w:link w:val="229"/>
     <w:qFormat/>
     <w:uiPriority w:val="10"/>
     <w:rPr>
@@ -5561,20 +5698,20 @@
       <w:spacing w:after="200" w:before="300"/>
     </w:pPr>
   </w:style>
-  <w:style w:type="character" w:styleId="227">
+  <w:style w:type="character" w:styleId="229">
     <w:name w:val="Title Char"/>
-    <w:link w:val="226"/>
+    <w:link w:val="228"/>
     <w:uiPriority w:val="10"/>
     <w:rPr>
       <w:sz w:val="48"/>
       <w:szCs w:val="48"/>
     </w:rPr>
   </w:style>
-  <w:style w:type="paragraph" w:styleId="228">
+  <w:style w:type="paragraph" w:styleId="230">
     <w:name w:val="Subtitle"/>
-    <w:basedOn w:val="274"/>
-    <w:next w:val="274"/>
-    <w:link w:val="229"/>
+    <w:basedOn w:val="276"/>
+    <w:next w:val="276"/>
+    <w:link w:val="231"/>
     <w:qFormat/>
     <w:uiPriority w:val="11"/>
     <w:rPr>
@@ -5585,20 +5722,20 @@
       <w:spacing w:after="200" w:before="200"/>
     </w:pPr>
   </w:style>
-  <w:style w:type="character" w:styleId="229">
+  <w:style w:type="character" w:styleId="231">
     <w:name w:val="Subtitle Char"/>
-    <w:link w:val="228"/>
+    <w:link w:val="230"/>
     <w:uiPriority w:val="11"/>
     <w:rPr>
       <w:sz w:val="24"/>
       <w:szCs w:val="24"/>
     </w:rPr>
   </w:style>
-  <w:style w:type="paragraph" w:styleId="230">
+  <w:style w:type="paragraph" w:styleId="232">
     <w:name w:val="Quote"/>
-    <w:basedOn w:val="274"/>
-    <w:next w:val="274"/>
-    <w:link w:val="231"/>
+    <w:basedOn w:val="276"/>
+    <w:next w:val="276"/>
+    <w:link w:val="233"/>
     <w:qFormat/>
     <w:uiPriority w:val="29"/>
     <w:rPr>
@@ -5608,19 +5745,19 @@
       <w:ind w:left="720" w:right="720"/>
     </w:pPr>
   </w:style>
-  <w:style w:type="character" w:styleId="231">
+  <w:style w:type="character" w:styleId="233">
     <w:name w:val="Quote Char"/>
-    <w:link w:val="230"/>
+    <w:link w:val="232"/>
     <w:uiPriority w:val="29"/>
     <w:rPr>
       <w:i/>
     </w:rPr>
   </w:style>
-  <w:style w:type="paragraph" w:styleId="232">
+  <w:style w:type="paragraph" w:styleId="234">
     <w:name w:val="Intense Quote"/>
-    <w:basedOn w:val="274"/>
-    <w:next w:val="274"/>
-    <w:link w:val="233"/>
+    <w:basedOn w:val="276"/>
+    <w:next w:val="276"/>
+    <w:link w:val="235"/>
     <w:qFormat/>
     <w:uiPriority w:val="30"/>
     <w:rPr>
@@ -5638,36 +5775,17 @@
       </w:pBdr>
     </w:pPr>
   </w:style>
-  <w:style w:type="character" w:styleId="233">
+  <w:style w:type="character" w:styleId="235">
     <w:name w:val="Intense Quote Char"/>
-    <w:link w:val="232"/>
+    <w:link w:val="234"/>
     <w:uiPriority w:val="30"/>
     <w:rPr>
       <w:i/>
     </w:rPr>
   </w:style>
-  <w:style w:type="paragraph" w:styleId="234">
+  <w:style w:type="paragraph" w:styleId="236">
     <w:name w:val="Header"/>
-    <w:basedOn w:val="274"/>
-    <w:link w:val="235"/>
-    <w:uiPriority w:val="99"/>
-    <w:unhideWhenUsed/>
-    <w:pPr>
-      <w:spacing w:lineRule="auto" w:line="240" w:after="0"/>
-      <w:tabs>
-        <w:tab w:val="center" w:pos="7143" w:leader="none"/>
-        <w:tab w:val="right" w:pos="14287" w:leader="none"/>
-      </w:tabs>
-    </w:pPr>
-  </w:style>
-  <w:style w:type="character" w:styleId="235">
-    <w:name w:val="Header Char"/>
-    <w:link w:val="234"/>
-    <w:uiPriority w:val="99"/>
-  </w:style>
-  <w:style w:type="paragraph" w:styleId="236">
-    <w:name w:val="Footer"/>
-    <w:basedOn w:val="274"/>
+    <w:basedOn w:val="276"/>
     <w:link w:val="237"/>
     <w:uiPriority w:val="99"/>
     <w:unhideWhenUsed/>
@@ -5680,13 +5798,32 @@
     </w:pPr>
   </w:style>
   <w:style w:type="character" w:styleId="237">
-    <w:name w:val="Footer Char"/>
+    <w:name w:val="Header Char"/>
     <w:link w:val="236"/>
     <w:uiPriority w:val="99"/>
   </w:style>
-  <w:style w:type="table" w:styleId="238">
+  <w:style w:type="paragraph" w:styleId="238">
+    <w:name w:val="Footer"/>
+    <w:basedOn w:val="276"/>
+    <w:link w:val="239"/>
+    <w:uiPriority w:val="99"/>
+    <w:unhideWhenUsed/>
+    <w:pPr>
+      <w:spacing w:lineRule="auto" w:line="240" w:after="0"/>
+      <w:tabs>
+        <w:tab w:val="center" w:pos="7143" w:leader="none"/>
+        <w:tab w:val="right" w:pos="14287" w:leader="none"/>
+      </w:tabs>
+    </w:pPr>
+  </w:style>
+  <w:style w:type="character" w:styleId="239">
+    <w:name w:val="Footer Char"/>
+    <w:link w:val="238"/>
+    <w:uiPriority w:val="99"/>
+  </w:style>
+  <w:style w:type="table" w:styleId="240">
     <w:name w:val="Table Grid"/>
-    <w:basedOn w:val="275"/>
+    <w:basedOn w:val="277"/>
     <w:uiPriority w:val="59"/>
     <w:pPr>
       <w:spacing w:lineRule="auto" w:line="240" w:after="0"/>
@@ -5709,9 +5846,9 @@
       </w:tblCellMar>
     </w:tblPr>
   </w:style>
-  <w:style w:type="table" w:styleId="239">
+  <w:style w:type="table" w:styleId="241">
     <w:name w:val="Lined"/>
-    <w:basedOn w:val="275"/>
+    <w:basedOn w:val="277"/>
     <w:uiPriority w:val="99"/>
     <w:rPr>
       <w:color w:val="404040"/>
@@ -5805,9 +5942,9 @@
       </w:tcPr>
     </w:tblStylePr>
   </w:style>
-  <w:style w:type="table" w:styleId="240">
+  <w:style w:type="table" w:styleId="242">
     <w:name w:val="Lined - Accent 1"/>
-    <w:basedOn w:val="275"/>
+    <w:basedOn w:val="277"/>
     <w:uiPriority w:val="99"/>
     <w:rPr>
       <w:color w:val="404040"/>
@@ -5901,9 +6038,9 @@
       </w:tcPr>
     </w:tblStylePr>
   </w:style>
-  <w:style w:type="table" w:styleId="241">
+  <w:style w:type="table" w:styleId="243">
     <w:name w:val="Lined - Accent 2"/>
-    <w:basedOn w:val="275"/>
+    <w:basedOn w:val="277"/>
     <w:uiPriority w:val="99"/>
     <w:rPr>
       <w:color w:val="404040"/>
@@ -5997,9 +6134,9 @@
       </w:tcPr>
     </w:tblStylePr>
   </w:style>
-  <w:style w:type="table" w:styleId="242">
+  <w:style w:type="table" w:styleId="244">
     <w:name w:val="Lined - Accent 3"/>
-    <w:basedOn w:val="275"/>
+    <w:basedOn w:val="277"/>
     <w:uiPriority w:val="99"/>
     <w:rPr>
       <w:color w:val="404040"/>
@@ -6093,9 +6230,9 @@
       </w:tcPr>
     </w:tblStylePr>
   </w:style>
-  <w:style w:type="table" w:styleId="243">
+  <w:style w:type="table" w:styleId="245">
     <w:name w:val="Lined - Accent 4"/>
-    <w:basedOn w:val="275"/>
+    <w:basedOn w:val="277"/>
     <w:uiPriority w:val="99"/>
     <w:rPr>
       <w:color w:val="404040"/>
@@ -6189,9 +6326,9 @@
       </w:tcPr>
     </w:tblStylePr>
   </w:style>
-  <w:style w:type="table" w:styleId="244">
+  <w:style w:type="table" w:styleId="246">
     <w:name w:val="Lined - Accent 5"/>
-    <w:basedOn w:val="275"/>
+    <w:basedOn w:val="277"/>
     <w:uiPriority w:val="99"/>
     <w:rPr>
       <w:color w:val="404040"/>
@@ -6285,9 +6422,9 @@
       </w:tcPr>
     </w:tblStylePr>
   </w:style>
-  <w:style w:type="table" w:styleId="245">
+  <w:style w:type="table" w:styleId="247">
     <w:name w:val="Lined - Accent 6"/>
-    <w:basedOn w:val="275"/>
+    <w:basedOn w:val="277"/>
     <w:uiPriority w:val="99"/>
     <w:rPr>
       <w:color w:val="404040"/>
@@ -6381,9 +6518,9 @@
       </w:tcPr>
     </w:tblStylePr>
   </w:style>
-  <w:style w:type="table" w:styleId="246">
+  <w:style w:type="table" w:styleId="248">
     <w:name w:val="Bordered"/>
-    <w:basedOn w:val="275"/>
+    <w:basedOn w:val="277"/>
     <w:uiPriority w:val="99"/>
     <w:pPr>
       <w:spacing w:lineRule="auto" w:line="240" w:after="0"/>
@@ -6471,9 +6608,9 @@
       </w:tcPr>
     </w:tblStylePr>
   </w:style>
-  <w:style w:type="table" w:styleId="247">
+  <w:style w:type="table" w:styleId="249">
     <w:name w:val="Bordered - Accent 1"/>
-    <w:basedOn w:val="275"/>
+    <w:basedOn w:val="277"/>
     <w:uiPriority w:val="99"/>
     <w:pPr>
       <w:spacing w:lineRule="auto" w:line="240" w:after="0"/>
@@ -6561,9 +6698,9 @@
       </w:tcPr>
     </w:tblStylePr>
   </w:style>
-  <w:style w:type="table" w:styleId="248">
+  <w:style w:type="table" w:styleId="250">
     <w:name w:val="Bordered - Accent 2"/>
-    <w:basedOn w:val="275"/>
+    <w:basedOn w:val="277"/>
     <w:uiPriority w:val="99"/>
     <w:pPr>
       <w:spacing w:lineRule="auto" w:line="240" w:after="0"/>
@@ -6651,9 +6788,9 @@
       </w:tcPr>
     </w:tblStylePr>
   </w:style>
-  <w:style w:type="table" w:styleId="249">
+  <w:style w:type="table" w:styleId="251">
     <w:name w:val="Bordered - Accent 3"/>
-    <w:basedOn w:val="275"/>
+    <w:basedOn w:val="277"/>
     <w:uiPriority w:val="99"/>
     <w:pPr>
       <w:spacing w:lineRule="auto" w:line="240" w:after="0"/>
@@ -6741,9 +6878,9 @@
       </w:tcPr>
     </w:tblStylePr>
   </w:style>
-  <w:style w:type="table" w:styleId="250">
+  <w:style w:type="table" w:styleId="252">
     <w:name w:val="Bordered - Accent 4"/>
-    <w:basedOn w:val="275"/>
+    <w:basedOn w:val="277"/>
     <w:uiPriority w:val="99"/>
     <w:pPr>
       <w:spacing w:lineRule="auto" w:line="240" w:after="0"/>
@@ -6831,9 +6968,9 @@
       </w:tcPr>
     </w:tblStylePr>
   </w:style>
-  <w:style w:type="table" w:styleId="251">
+  <w:style w:type="table" w:styleId="253">
     <w:name w:val="Bordered - Accent 5"/>
-    <w:basedOn w:val="275"/>
+    <w:basedOn w:val="277"/>
     <w:uiPriority w:val="99"/>
     <w:pPr>
       <w:spacing w:lineRule="auto" w:line="240" w:after="0"/>
@@ -6921,9 +7058,9 @@
       </w:tcPr>
     </w:tblStylePr>
   </w:style>
-  <w:style w:type="table" w:styleId="252">
+  <w:style w:type="table" w:styleId="254">
     <w:name w:val="Bordered - Accent 6"/>
-    <w:basedOn w:val="275"/>
+    <w:basedOn w:val="277"/>
     <w:uiPriority w:val="99"/>
     <w:pPr>
       <w:spacing w:lineRule="auto" w:line="240" w:after="0"/>
@@ -7011,9 +7148,9 @@
       </w:tcPr>
     </w:tblStylePr>
   </w:style>
-  <w:style w:type="table" w:styleId="253">
+  <w:style w:type="table" w:styleId="255">
     <w:name w:val="Bordered &amp; Lined"/>
-    <w:basedOn w:val="275"/>
+    <w:basedOn w:val="277"/>
     <w:uiPriority w:val="99"/>
     <w:rPr>
       <w:color w:val="404040"/>
@@ -7115,9 +7252,9 @@
       </w:tcPr>
     </w:tblStylePr>
   </w:style>
-  <w:style w:type="table" w:styleId="254">
+  <w:style w:type="table" w:styleId="256">
     <w:name w:val="Bordered &amp; Lined - Accent 1"/>
-    <w:basedOn w:val="275"/>
+    <w:basedOn w:val="277"/>
     <w:uiPriority w:val="99"/>
     <w:rPr>
       <w:color w:val="404040"/>
@@ -7219,9 +7356,9 @@
       </w:tcPr>
     </w:tblStylePr>
   </w:style>
-  <w:style w:type="table" w:styleId="255">
+  <w:style w:type="table" w:styleId="257">
     <w:name w:val="Bordered &amp; Lined - Accent 2"/>
-    <w:basedOn w:val="275"/>
+    <w:basedOn w:val="277"/>
     <w:uiPriority w:val="99"/>
     <w:rPr>
       <w:color w:val="404040"/>
@@ -7323,9 +7460,9 @@
       </w:tcPr>
     </w:tblStylePr>
   </w:style>
-  <w:style w:type="table" w:styleId="256">
+  <w:style w:type="table" w:styleId="258">
     <w:name w:val="Bordered &amp; Lined - Accent 3"/>
-    <w:basedOn w:val="275"/>
+    <w:basedOn w:val="277"/>
     <w:uiPriority w:val="99"/>
     <w:rPr>
       <w:color w:val="404040"/>
@@ -7427,9 +7564,9 @@
       </w:tcPr>
     </w:tblStylePr>
   </w:style>
-  <w:style w:type="table" w:styleId="257">
+  <w:style w:type="table" w:styleId="259">
     <w:name w:val="Bordered &amp; Lined - Accent 4"/>
-    <w:basedOn w:val="275"/>
+    <w:basedOn w:val="277"/>
     <w:uiPriority w:val="99"/>
     <w:rPr>
       <w:color w:val="404040"/>
@@ -7531,9 +7668,9 @@
       </w:tcPr>
     </w:tblStylePr>
   </w:style>
-  <w:style w:type="table" w:styleId="258">
+  <w:style w:type="table" w:styleId="260">
     <w:name w:val="Bordered &amp; Lined - Accent 5"/>
-    <w:basedOn w:val="275"/>
+    <w:basedOn w:val="277"/>
     <w:uiPriority w:val="99"/>
     <w:rPr>
       <w:color w:val="404040"/>
@@ -7635,9 +7772,9 @@
       </w:tcPr>
     </w:tblStylePr>
   </w:style>
-  <w:style w:type="table" w:styleId="259">
+  <w:style w:type="table" w:styleId="261">
     <w:name w:val="Bordered &amp; Lined - Accent 6"/>
-    <w:basedOn w:val="275"/>
+    <w:basedOn w:val="277"/>
     <w:uiPriority w:val="99"/>
     <w:rPr>
       <w:color w:val="404040"/>
@@ -7739,7 +7876,7 @@
       </w:tcPr>
     </w:tblStylePr>
   </w:style>
-  <w:style w:type="character" w:styleId="260">
+  <w:style w:type="character" w:styleId="262">
     <w:name w:val="Hyperlink"/>
     <w:uiPriority w:val="99"/>
     <w:unhideWhenUsed/>
@@ -7748,10 +7885,10 @@
       <w:u w:val="single"/>
     </w:rPr>
   </w:style>
-  <w:style w:type="paragraph" w:styleId="261">
+  <w:style w:type="paragraph" w:styleId="263">
     <w:name w:val="footnote text"/>
-    <w:basedOn w:val="274"/>
-    <w:link w:val="262"/>
+    <w:basedOn w:val="276"/>
+    <w:link w:val="264"/>
     <w:uiPriority w:val="99"/>
     <w:semiHidden/>
     <w:unhideWhenUsed/>
@@ -7762,15 +7899,15 @@
       <w:spacing w:lineRule="auto" w:line="240" w:after="40"/>
     </w:pPr>
   </w:style>
-  <w:style w:type="character" w:styleId="262">
+  <w:style w:type="character" w:styleId="264">
     <w:name w:val="Footnote Text Char"/>
-    <w:link w:val="261"/>
+    <w:link w:val="263"/>
     <w:uiPriority w:val="99"/>
     <w:rPr>
       <w:sz w:val="18"/>
     </w:rPr>
   </w:style>
-  <w:style w:type="character" w:styleId="263">
+  <w:style w:type="character" w:styleId="265">
     <w:name w:val="footnote reference"/>
     <w:uiPriority w:val="99"/>
     <w:unhideWhenUsed/>
@@ -7778,10 +7915,10 @@
       <w:vertAlign w:val="superscript"/>
     </w:rPr>
   </w:style>
-  <w:style w:type="paragraph" w:styleId="264">
+  <w:style w:type="paragraph" w:styleId="266">
     <w:name w:val="toc 1"/>
-    <w:basedOn w:val="274"/>
-    <w:next w:val="274"/>
+    <w:basedOn w:val="276"/>
+    <w:next w:val="276"/>
     <w:uiPriority w:val="39"/>
     <w:unhideWhenUsed/>
     <w:pPr>
@@ -7789,10 +7926,10 @@
       <w:spacing w:after="57"/>
     </w:pPr>
   </w:style>
-  <w:style w:type="paragraph" w:styleId="265">
+  <w:style w:type="paragraph" w:styleId="267">
     <w:name w:val="toc 2"/>
-    <w:basedOn w:val="274"/>
-    <w:next w:val="274"/>
+    <w:basedOn w:val="276"/>
+    <w:next w:val="276"/>
     <w:uiPriority w:val="39"/>
     <w:unhideWhenUsed/>
     <w:pPr>
@@ -7800,10 +7937,10 @@
       <w:spacing w:after="57"/>
     </w:pPr>
   </w:style>
-  <w:style w:type="paragraph" w:styleId="266">
+  <w:style w:type="paragraph" w:styleId="268">
     <w:name w:val="toc 3"/>
-    <w:basedOn w:val="274"/>
-    <w:next w:val="274"/>
+    <w:basedOn w:val="276"/>
+    <w:next w:val="276"/>
     <w:uiPriority w:val="39"/>
     <w:unhideWhenUsed/>
     <w:pPr>
@@ -7811,10 +7948,10 @@
       <w:spacing w:after="57"/>
     </w:pPr>
   </w:style>
-  <w:style w:type="paragraph" w:styleId="267">
+  <w:style w:type="paragraph" w:styleId="269">
     <w:name w:val="toc 4"/>
-    <w:basedOn w:val="274"/>
-    <w:next w:val="274"/>
+    <w:basedOn w:val="276"/>
+    <w:next w:val="276"/>
     <w:uiPriority w:val="39"/>
     <w:unhideWhenUsed/>
     <w:pPr>
@@ -7822,10 +7959,10 @@
       <w:spacing w:after="57"/>
     </w:pPr>
   </w:style>
-  <w:style w:type="paragraph" w:styleId="268">
+  <w:style w:type="paragraph" w:styleId="270">
     <w:name w:val="toc 5"/>
-    <w:basedOn w:val="274"/>
-    <w:next w:val="274"/>
+    <w:basedOn w:val="276"/>
+    <w:next w:val="276"/>
     <w:uiPriority w:val="39"/>
     <w:unhideWhenUsed/>
     <w:pPr>
@@ -7833,10 +7970,10 @@
       <w:spacing w:after="57"/>
     </w:pPr>
   </w:style>
-  <w:style w:type="paragraph" w:styleId="269">
+  <w:style w:type="paragraph" w:styleId="271">
     <w:name w:val="toc 6"/>
-    <w:basedOn w:val="274"/>
-    <w:next w:val="274"/>
+    <w:basedOn w:val="276"/>
+    <w:next w:val="276"/>
     <w:uiPriority w:val="39"/>
     <w:unhideWhenUsed/>
     <w:pPr>
@@ -7844,10 +7981,10 @@
       <w:spacing w:after="57"/>
     </w:pPr>
   </w:style>
-  <w:style w:type="paragraph" w:styleId="270">
+  <w:style w:type="paragraph" w:styleId="272">
     <w:name w:val="toc 7"/>
-    <w:basedOn w:val="274"/>
-    <w:next w:val="274"/>
+    <w:basedOn w:val="276"/>
+    <w:next w:val="276"/>
     <w:uiPriority w:val="39"/>
     <w:unhideWhenUsed/>
     <w:pPr>
@@ -7855,10 +7992,10 @@
       <w:spacing w:after="57"/>
     </w:pPr>
   </w:style>
-  <w:style w:type="paragraph" w:styleId="271">
+  <w:style w:type="paragraph" w:styleId="273">
     <w:name w:val="toc 8"/>
-    <w:basedOn w:val="274"/>
-    <w:next w:val="274"/>
+    <w:basedOn w:val="276"/>
+    <w:next w:val="276"/>
     <w:uiPriority w:val="39"/>
     <w:unhideWhenUsed/>
     <w:pPr>
@@ -7866,10 +8003,10 @@
       <w:spacing w:after="57"/>
     </w:pPr>
   </w:style>
-  <w:style w:type="paragraph" w:styleId="272">
+  <w:style w:type="paragraph" w:styleId="274">
     <w:name w:val="toc 9"/>
-    <w:basedOn w:val="274"/>
-    <w:next w:val="274"/>
+    <w:basedOn w:val="276"/>
+    <w:next w:val="276"/>
     <w:uiPriority w:val="39"/>
     <w:unhideWhenUsed/>
     <w:pPr>
@@ -7877,16 +8014,16 @@
       <w:spacing w:after="57"/>
     </w:pPr>
   </w:style>
-  <w:style w:type="paragraph" w:styleId="273">
+  <w:style w:type="paragraph" w:styleId="275">
     <w:name w:val="TOC Heading"/>
     <w:uiPriority w:val="39"/>
     <w:unhideWhenUsed/>
   </w:style>
-  <w:style w:type="paragraph" w:styleId="274" w:default="1">
+  <w:style w:type="paragraph" w:styleId="276" w:default="1">
     <w:name w:val="Normal"/>
     <w:qFormat/>
   </w:style>
-  <w:style w:type="table" w:styleId="275" w:default="1">
+  <w:style w:type="table" w:styleId="277" w:default="1">
     <w:name w:val="Normal Table"/>
     <w:uiPriority w:val="99"/>
     <w:semiHidden/>
@@ -7901,24 +8038,24 @@
       </w:tblCellMar>
     </w:tblPr>
   </w:style>
-  <w:style w:type="numbering" w:styleId="276" w:default="1">
+  <w:style w:type="numbering" w:styleId="278" w:default="1">
     <w:name w:val="No List"/>
     <w:uiPriority w:val="99"/>
     <w:semiHidden/>
     <w:unhideWhenUsed/>
   </w:style>
-  <w:style w:type="paragraph" w:styleId="277">
+  <w:style w:type="paragraph" w:styleId="279">
     <w:name w:val="No Spacing"/>
-    <w:basedOn w:val="274"/>
+    <w:basedOn w:val="276"/>
     <w:qFormat/>
     <w:uiPriority w:val="1"/>
     <w:pPr>
       <w:spacing w:lineRule="auto" w:line="240" w:after="0"/>
     </w:pPr>
   </w:style>
-  <w:style w:type="paragraph" w:styleId="278">
+  <w:style w:type="paragraph" w:styleId="280">
     <w:name w:val="List Paragraph"/>
-    <w:basedOn w:val="274"/>
+    <w:basedOn w:val="276"/>
     <w:qFormat/>
     <w:uiPriority w:val="34"/>
     <w:pPr>
@@ -7926,7 +8063,7 @@
       <w:ind w:left="720"/>
     </w:pPr>
   </w:style>
-  <w:style w:type="character" w:styleId="279" w:default="1">
+  <w:style w:type="character" w:styleId="281" w:default="1">
     <w:name w:val="Default Paragraph Font"/>
     <w:uiPriority w:val="1"/>
     <w:semiHidden/>
